--- a/Tutorial_10/Lab 10 - Question answers.docx
+++ b/Tutorial_10/Lab 10 - Question answers.docx
@@ -2850,6 +2850,44 @@
                 <w:rPr>
                   <w:rFonts w:ascii="Cambria Math" w:hAnsi="Cambria Math" w:cstheme="minorHAnsi"/>
                 </w:rPr>
+                <m:t>i</m:t>
+              </m:r>
+              <m:r>
+                <w:rPr>
+                  <w:rFonts w:ascii="Cambria Math" w:hAnsi="Cambria Math" w:cstheme="minorHAnsi"/>
+                </w:rPr>
+                <m:t>j</m:t>
+              </m:r>
+            </m:sub>
+          </m:sSub>
+          <m:r>
+            <w:rPr>
+              <w:rFonts w:ascii="Cambria Math" w:hAnsi="Cambria Math" w:cstheme="minorHAnsi"/>
+            </w:rPr>
+            <m:t>+</m:t>
+          </m:r>
+          <m:sSub>
+            <m:sSubPr>
+              <m:ctrlPr>
+                <w:rPr>
+                  <w:rFonts w:ascii="Cambria Math" w:hAnsi="Cambria Math" w:cstheme="minorHAnsi"/>
+                  <w:i/>
+                </w:rPr>
+              </m:ctrlPr>
+            </m:sSubPr>
+            <m:e>
+              <m:r>
+                <w:rPr>
+                  <w:rFonts w:ascii="Cambria Math" w:hAnsi="Cambria Math" w:cstheme="minorHAnsi"/>
+                </w:rPr>
+                <m:t>u</m:t>
+              </m:r>
+            </m:e>
+            <m:sub>
+              <m:r>
+                <w:rPr>
+                  <w:rFonts w:ascii="Cambria Math" w:hAnsi="Cambria Math" w:cstheme="minorHAnsi"/>
+                </w:rPr>
                 <m:t>0j</m:t>
               </m:r>
             </m:sub>
@@ -2874,38 +2912,6 @@
                 <w:rPr>
                   <w:rFonts w:ascii="Cambria Math" w:hAnsi="Cambria Math" w:cstheme="minorHAnsi"/>
                 </w:rPr>
-                <m:t>u</m:t>
-              </m:r>
-            </m:e>
-            <m:sub>
-              <m:r>
-                <w:rPr>
-                  <w:rFonts w:ascii="Cambria Math" w:hAnsi="Cambria Math" w:cstheme="minorHAnsi"/>
-                </w:rPr>
-                <m:t>0j</m:t>
-              </m:r>
-            </m:sub>
-          </m:sSub>
-          <m:r>
-            <w:rPr>
-              <w:rFonts w:ascii="Cambria Math" w:hAnsi="Cambria Math" w:cstheme="minorHAnsi"/>
-            </w:rPr>
-            <m:t>+</m:t>
-          </m:r>
-          <m:sSub>
-            <m:sSubPr>
-              <m:ctrlPr>
-                <w:rPr>
-                  <w:rFonts w:ascii="Cambria Math" w:hAnsi="Cambria Math" w:cstheme="minorHAnsi"/>
-                  <w:i/>
-                </w:rPr>
-              </m:ctrlPr>
-            </m:sSubPr>
-            <m:e>
-              <m:r>
-                <w:rPr>
-                  <w:rFonts w:ascii="Cambria Math" w:hAnsi="Cambria Math" w:cstheme="minorHAnsi"/>
-                </w:rPr>
                 <m:t>ϵ</m:t>
               </m:r>
             </m:e>
@@ -3049,7 +3055,13 @@
               <w:rPr>
                 <w:rFonts w:ascii="Cambria Math" w:hAnsi="Cambria Math" w:cstheme="minorHAnsi"/>
               </w:rPr>
-              <m:t>0j</m:t>
+              <m:t>i</m:t>
+            </m:r>
+            <m:r>
+              <w:rPr>
+                <w:rFonts w:ascii="Cambria Math" w:hAnsi="Cambria Math" w:cstheme="minorHAnsi"/>
+              </w:rPr>
+              <m:t>j</m:t>
             </m:r>
           </m:sub>
         </m:sSub>
@@ -3213,7 +3225,14 @@
                 <w:rFonts w:ascii="Cambria Math" w:hAnsi="Cambria Math" w:cstheme="minorHAnsi"/>
                 <w:highlight w:val="yellow"/>
               </w:rPr>
-              <m:t>0j</m:t>
+              <m:t>i</m:t>
+            </m:r>
+            <m:r>
+              <w:rPr>
+                <w:rFonts w:ascii="Cambria Math" w:hAnsi="Cambria Math" w:cstheme="minorHAnsi"/>
+                <w:highlight w:val="yellow"/>
+              </w:rPr>
+              <m:t>j</m:t>
             </m:r>
           </m:sub>
         </m:sSub>
@@ -3399,7 +3418,13 @@
               <w:rPr>
                 <w:rFonts w:ascii="Cambria Math" w:hAnsi="Cambria Math" w:cstheme="minorHAnsi"/>
               </w:rPr>
-              <m:t>0j</m:t>
+              <m:t>i</m:t>
+            </m:r>
+            <m:r>
+              <w:rPr>
+                <w:rFonts w:ascii="Cambria Math" w:hAnsi="Cambria Math" w:cstheme="minorHAnsi"/>
+              </w:rPr>
+              <m:t>j</m:t>
             </m:r>
           </m:sub>
         </m:sSub>
@@ -3553,7 +3578,13 @@
               <w:rPr>
                 <w:rFonts w:ascii="Cambria Math" w:hAnsi="Cambria Math" w:cstheme="minorHAnsi"/>
               </w:rPr>
-              <m:t>0j</m:t>
+              <m:t>i</m:t>
+            </m:r>
+            <m:r>
+              <w:rPr>
+                <w:rFonts w:ascii="Cambria Math" w:hAnsi="Cambria Math" w:cstheme="minorHAnsi"/>
+              </w:rPr>
+              <m:t>j</m:t>
             </m:r>
           </m:sub>
         </m:sSub>
@@ -3564,6 +3595,8 @@
         </w:rPr>
         <w:t xml:space="preserve">). </w:t>
       </w:r>
+      <w:bookmarkStart w:id="1" w:name="_GoBack"/>
+      <w:bookmarkEnd w:id="1"/>
       <w:r>
         <w:rPr>
           <w:rFonts w:eastAsiaTheme="minorEastAsia" w:cstheme="minorHAnsi"/>
@@ -3808,7 +3841,7 @@
               </m:r>
             </m:sub>
           </m:sSub>
-          <w:bookmarkStart w:id="1" w:name="_Hlk536009343"/>
+          <w:bookmarkStart w:id="2" w:name="_Hlk536009343"/>
           <m:sSub>
             <m:sSubPr>
               <m:ctrlPr>
@@ -3893,7 +3926,7 @@
               </m:r>
             </m:sub>
           </m:sSub>
-          <w:bookmarkEnd w:id="1"/>
+          <w:bookmarkEnd w:id="2"/>
           <m:r>
             <w:rPr>
               <w:rFonts w:ascii="Cambria Math" w:hAnsi="Cambria Math" w:cstheme="minorHAnsi"/>
@@ -4041,6 +4074,44 @@
                 <w:rPr>
                   <w:rFonts w:ascii="Cambria Math" w:hAnsi="Cambria Math" w:cstheme="minorHAnsi"/>
                 </w:rPr>
+                <m:t>i</m:t>
+              </m:r>
+              <m:r>
+                <w:rPr>
+                  <w:rFonts w:ascii="Cambria Math" w:hAnsi="Cambria Math" w:cstheme="minorHAnsi"/>
+                </w:rPr>
+                <m:t>j</m:t>
+              </m:r>
+            </m:sub>
+          </m:sSub>
+          <m:r>
+            <w:rPr>
+              <w:rFonts w:ascii="Cambria Math" w:hAnsi="Cambria Math" w:cstheme="minorHAnsi"/>
+            </w:rPr>
+            <m:t>+</m:t>
+          </m:r>
+          <m:sSub>
+            <m:sSubPr>
+              <m:ctrlPr>
+                <w:rPr>
+                  <w:rFonts w:ascii="Cambria Math" w:hAnsi="Cambria Math" w:cstheme="minorHAnsi"/>
+                  <w:i/>
+                </w:rPr>
+              </m:ctrlPr>
+            </m:sSubPr>
+            <m:e>
+              <m:r>
+                <w:rPr>
+                  <w:rFonts w:ascii="Cambria Math" w:hAnsi="Cambria Math" w:cstheme="minorHAnsi"/>
+                </w:rPr>
+                <m:t>u</m:t>
+              </m:r>
+            </m:e>
+            <m:sub>
+              <m:r>
+                <w:rPr>
+                  <w:rFonts w:ascii="Cambria Math" w:hAnsi="Cambria Math" w:cstheme="minorHAnsi"/>
+                </w:rPr>
                 <m:t>0j</m:t>
               </m:r>
             </m:sub>
@@ -4065,38 +4136,6 @@
                 <w:rPr>
                   <w:rFonts w:ascii="Cambria Math" w:hAnsi="Cambria Math" w:cstheme="minorHAnsi"/>
                 </w:rPr>
-                <m:t>u</m:t>
-              </m:r>
-            </m:e>
-            <m:sub>
-              <m:r>
-                <w:rPr>
-                  <w:rFonts w:ascii="Cambria Math" w:hAnsi="Cambria Math" w:cstheme="minorHAnsi"/>
-                </w:rPr>
-                <m:t>0j</m:t>
-              </m:r>
-            </m:sub>
-          </m:sSub>
-          <m:r>
-            <w:rPr>
-              <w:rFonts w:ascii="Cambria Math" w:hAnsi="Cambria Math" w:cstheme="minorHAnsi"/>
-            </w:rPr>
-            <m:t>+</m:t>
-          </m:r>
-          <m:sSub>
-            <m:sSubPr>
-              <m:ctrlPr>
-                <w:rPr>
-                  <w:rFonts w:ascii="Cambria Math" w:hAnsi="Cambria Math" w:cstheme="minorHAnsi"/>
-                  <w:i/>
-                </w:rPr>
-              </m:ctrlPr>
-            </m:sSubPr>
-            <m:e>
-              <m:r>
-                <w:rPr>
-                  <w:rFonts w:ascii="Cambria Math" w:hAnsi="Cambria Math" w:cstheme="minorHAnsi"/>
-                </w:rPr>
                 <m:t>ϵ</m:t>
               </m:r>
             </m:e>
@@ -5810,8 +5849,6 @@
         </w:rPr>
         <w:t xml:space="preserve"> response</w:t>
       </w:r>
-      <w:bookmarkStart w:id="2" w:name="_GoBack"/>
-      <w:bookmarkEnd w:id="2"/>
     </w:p>
     <w:p>
       <w:pPr>
@@ -6315,7 +6352,7 @@
       </w:pPr>
     </w:pPrDefault>
   </w:docDefaults>
-  <w:latentStyles w:defLockedState="0" w:defUIPriority="99" w:defSemiHidden="0" w:defUnhideWhenUsed="0" w:defQFormat="0" w:count="375">
+  <w:latentStyles w:defLockedState="0" w:defUIPriority="99" w:defSemiHidden="0" w:defUnhideWhenUsed="0" w:defQFormat="0" w:count="376">
     <w:lsdException w:name="Normal" w:uiPriority="0" w:qFormat="1"/>
     <w:lsdException w:name="heading 1" w:uiPriority="9" w:qFormat="1"/>
     <w:lsdException w:name="heading 2" w:semiHidden="1" w:uiPriority="9" w:unhideWhenUsed="1" w:qFormat="1"/>
@@ -6421,7 +6458,6 @@
     <w:lsdException w:name="HTML Sample" w:semiHidden="1" w:unhideWhenUsed="1"/>
     <w:lsdException w:name="HTML Typewriter" w:semiHidden="1" w:unhideWhenUsed="1"/>
     <w:lsdException w:name="HTML Variable" w:semiHidden="1" w:unhideWhenUsed="1"/>
-    <w:lsdException w:name="Normal Table" w:semiHidden="1" w:unhideWhenUsed="1"/>
     <w:lsdException w:name="annotation subject" w:semiHidden="1" w:unhideWhenUsed="1"/>
     <w:lsdException w:name="No List" w:semiHidden="1" w:unhideWhenUsed="1"/>
     <w:lsdException w:name="Outline List 1" w:semiHidden="1" w:unhideWhenUsed="1"/>
@@ -6468,10 +6504,8 @@
     <w:lsdException w:name="Table Subtle 2" w:semiHidden="1" w:unhideWhenUsed="1"/>
     <w:lsdException w:name="Table Web 1" w:semiHidden="1" w:unhideWhenUsed="1"/>
     <w:lsdException w:name="Table Web 2" w:semiHidden="1" w:unhideWhenUsed="1"/>
-    <w:lsdException w:name="Table Web 3" w:semiHidden="1" w:unhideWhenUsed="1"/>
     <w:lsdException w:name="Balloon Text" w:semiHidden="1" w:unhideWhenUsed="1"/>
     <w:lsdException w:name="Table Grid" w:uiPriority="39"/>
-    <w:lsdException w:name="Table Theme" w:semiHidden="1" w:unhideWhenUsed="1"/>
     <w:lsdException w:name="Placeholder Text" w:semiHidden="1"/>
     <w:lsdException w:name="No Spacing" w:uiPriority="1" w:qFormat="1"/>
     <w:lsdException w:name="Light Shading" w:uiPriority="60"/>
@@ -6691,6 +6725,7 @@
     <w:lsdException w:name="Smart Hyperlink" w:semiHidden="1" w:unhideWhenUsed="1"/>
     <w:lsdException w:name="Hashtag" w:semiHidden="1" w:unhideWhenUsed="1"/>
     <w:lsdException w:name="Unresolved Mention" w:semiHidden="1" w:unhideWhenUsed="1"/>
+    <w:lsdException w:name="Smart Link" w:semiHidden="1" w:unhideWhenUsed="1"/>
   </w:latentStyles>
   <w:style w:type="paragraph" w:default="1" w:styleId="Normal">
     <w:name w:val="Normal"/>
@@ -6699,6 +6734,7 @@
   <w:style w:type="character" w:default="1" w:styleId="DefaultParagraphFont">
     <w:name w:val="Default Paragraph Font"/>
     <w:uiPriority w:val="1"/>
+    <w:semiHidden/>
     <w:unhideWhenUsed/>
   </w:style>
   <w:style w:type="table" w:default="1" w:styleId="TableNormal">
@@ -7125,7 +7161,7 @@
 </file>
 
 <file path=customXml/itemProps1.xml><?xml version="1.0" encoding="utf-8"?>
-<ds:datastoreItem xmlns:ds="http://schemas.openxmlformats.org/officeDocument/2006/customXml" ds:itemID="{505D3A8B-25B2-48EF-BAD5-9FFC78CB6120}">
+<ds:datastoreItem xmlns:ds="http://schemas.openxmlformats.org/officeDocument/2006/customXml" ds:itemID="{8BB17C74-5277-4EB2-B89F-43D9C34E82CF}">
   <ds:schemaRefs>
     <ds:schemaRef ds:uri="http://schemas.openxmlformats.org/officeDocument/2006/bibliography"/>
   </ds:schemaRefs>

--- a/Tutorial_10/Lab 10 - Question answers.docx
+++ b/Tutorial_10/Lab 10 - Question answers.docx
@@ -1428,45 +1428,7 @@
           <w:szCs w:val="24"/>
           <w:highlight w:val="yellow"/>
         </w:rPr>
-        <w:t xml:space="preserve">There is one overall </w:t>
-      </w:r>
-      <w:proofErr w:type="gramStart"/>
-      <w:r>
-        <w:rPr>
-          <w:rFonts w:cstheme="minorHAnsi"/>
-          <w:sz w:val="24"/>
-          <w:szCs w:val="24"/>
-          <w:highlight w:val="yellow"/>
-        </w:rPr>
-        <w:t>intercept</w:t>
-      </w:r>
-      <w:r>
-        <w:rPr>
-          <w:rFonts w:cstheme="minorHAnsi"/>
-          <w:sz w:val="24"/>
-          <w:szCs w:val="24"/>
-          <w:highlight w:val="yellow"/>
-        </w:rPr>
-        <w:t xml:space="preserve"> </w:t>
-      </w:r>
-      <w:r>
-        <w:rPr>
-          <w:rFonts w:cstheme="minorHAnsi"/>
-          <w:sz w:val="24"/>
-          <w:szCs w:val="24"/>
-          <w:highlight w:val="yellow"/>
-        </w:rPr>
-        <w:t>,</w:t>
-      </w:r>
-      <w:proofErr w:type="gramEnd"/>
-      <w:r>
-        <w:rPr>
-          <w:rFonts w:cstheme="minorHAnsi"/>
-          <w:sz w:val="24"/>
-          <w:szCs w:val="24"/>
-          <w:highlight w:val="yellow"/>
-        </w:rPr>
-        <w:t xml:space="preserve"> one individual level predictor, </w:t>
+        <w:t xml:space="preserve">There is one overall intercept, one individual level predictor, </w:t>
       </w:r>
       <w:r>
         <w:rPr>
@@ -2508,11 +2470,15 @@
         </w:numPr>
         <w:rPr>
           <w:rFonts w:cstheme="minorHAnsi"/>
-        </w:rPr>
-      </w:pPr>
-      <w:r>
-        <w:rPr>
-          <w:rFonts w:cstheme="minorHAnsi"/>
+          <w:sz w:val="21"/>
+          <w:szCs w:val="21"/>
+        </w:rPr>
+      </w:pPr>
+      <w:r>
+        <w:rPr>
+          <w:rFonts w:cstheme="minorHAnsi"/>
+          <w:sz w:val="21"/>
+          <w:szCs w:val="21"/>
         </w:rPr>
         <w:lastRenderedPageBreak/>
         <w:t>Which describes th</w:t>
@@ -2520,18 +2486,24 @@
       <w:r>
         <w:rPr>
           <w:rFonts w:cstheme="minorHAnsi"/>
+          <w:sz w:val="21"/>
+          <w:szCs w:val="21"/>
         </w:rPr>
         <w:t>e following</w:t>
       </w:r>
       <w:r>
         <w:rPr>
           <w:rFonts w:cstheme="minorHAnsi"/>
+          <w:sz w:val="21"/>
+          <w:szCs w:val="21"/>
         </w:rPr>
         <w:t xml:space="preserve"> model:</w:t>
       </w:r>
       <w:r>
         <w:rPr>
           <w:rFonts w:cstheme="minorHAnsi"/>
+          <w:sz w:val="21"/>
+          <w:szCs w:val="21"/>
         </w:rPr>
         <w:br/>
       </w:r>
@@ -2540,6 +2512,8 @@
           <m:r>
             <w:rPr>
               <w:rFonts w:ascii="Cambria Math" w:hAnsi="Cambria Math" w:cstheme="minorHAnsi"/>
+              <w:sz w:val="21"/>
+              <w:szCs w:val="21"/>
             </w:rPr>
             <m:t>mat</m:t>
           </m:r>
@@ -2549,6 +2523,8 @@
                 <w:rPr>
                   <w:rFonts w:ascii="Cambria Math" w:hAnsi="Cambria Math" w:cstheme="minorHAnsi"/>
                   <w:i/>
+                  <w:sz w:val="21"/>
+                  <w:szCs w:val="21"/>
                 </w:rPr>
               </m:ctrlPr>
             </m:sSubPr>
@@ -2556,8 +2532,1431 @@
               <m:r>
                 <w:rPr>
                   <w:rFonts w:ascii="Cambria Math" w:hAnsi="Cambria Math" w:cstheme="minorHAnsi"/>
+                  <w:sz w:val="21"/>
+                  <w:szCs w:val="21"/>
                 </w:rPr>
                 <m:t>h</m:t>
+              </m:r>
+            </m:e>
+            <m:sub>
+              <m:r>
+                <w:rPr>
+                  <w:rFonts w:ascii="Cambria Math" w:hAnsi="Cambria Math" w:cstheme="minorHAnsi"/>
+                  <w:sz w:val="21"/>
+                  <w:szCs w:val="21"/>
+                </w:rPr>
+                <m:t>ij</m:t>
+              </m:r>
+            </m:sub>
+          </m:sSub>
+          <m:r>
+            <w:rPr>
+              <w:rFonts w:ascii="Cambria Math" w:hAnsi="Cambria Math" w:cstheme="minorHAnsi"/>
+              <w:sz w:val="21"/>
+              <w:szCs w:val="21"/>
+            </w:rPr>
+            <m:t>=</m:t>
+          </m:r>
+          <m:sSub>
+            <m:sSubPr>
+              <m:ctrlPr>
+                <w:rPr>
+                  <w:rFonts w:ascii="Cambria Math" w:hAnsi="Cambria Math" w:cstheme="minorHAnsi"/>
+                  <w:i/>
+                  <w:sz w:val="21"/>
+                  <w:szCs w:val="21"/>
+                </w:rPr>
+              </m:ctrlPr>
+            </m:sSubPr>
+            <m:e>
+              <m:r>
+                <w:rPr>
+                  <w:rFonts w:ascii="Cambria Math" w:hAnsi="Cambria Math" w:cstheme="minorHAnsi"/>
+                  <w:sz w:val="21"/>
+                  <w:szCs w:val="21"/>
+                </w:rPr>
+                <m:t>γ</m:t>
+              </m:r>
+            </m:e>
+            <m:sub>
+              <m:r>
+                <w:rPr>
+                  <w:rFonts w:ascii="Cambria Math" w:hAnsi="Cambria Math" w:cstheme="minorHAnsi"/>
+                  <w:sz w:val="21"/>
+                  <w:szCs w:val="21"/>
+                </w:rPr>
+                <m:t>00</m:t>
+              </m:r>
+            </m:sub>
+          </m:sSub>
+          <m:r>
+            <w:rPr>
+              <w:rFonts w:ascii="Cambria Math" w:hAnsi="Cambria Math" w:cstheme="minorHAnsi"/>
+              <w:sz w:val="21"/>
+              <w:szCs w:val="21"/>
+            </w:rPr>
+            <m:t>+</m:t>
+          </m:r>
+          <m:sSub>
+            <m:sSubPr>
+              <m:ctrlPr>
+                <w:rPr>
+                  <w:rFonts w:ascii="Cambria Math" w:hAnsi="Cambria Math" w:cstheme="minorHAnsi"/>
+                  <w:i/>
+                  <w:sz w:val="21"/>
+                  <w:szCs w:val="21"/>
+                </w:rPr>
+              </m:ctrlPr>
+            </m:sSubPr>
+            <m:e>
+              <m:r>
+                <w:rPr>
+                  <w:rFonts w:ascii="Cambria Math" w:hAnsi="Cambria Math" w:cstheme="minorHAnsi"/>
+                  <w:sz w:val="21"/>
+                  <w:szCs w:val="21"/>
+                </w:rPr>
+                <m:t>γ</m:t>
+              </m:r>
+            </m:e>
+            <m:sub>
+              <m:r>
+                <w:rPr>
+                  <w:rFonts w:ascii="Cambria Math" w:hAnsi="Cambria Math" w:cstheme="minorHAnsi"/>
+                  <w:sz w:val="21"/>
+                  <w:szCs w:val="21"/>
+                </w:rPr>
+                <m:t>10</m:t>
+              </m:r>
+            </m:sub>
+          </m:sSub>
+          <m:sSub>
+            <m:sSubPr>
+              <m:ctrlPr>
+                <w:rPr>
+                  <w:rFonts w:ascii="Cambria Math" w:hAnsi="Cambria Math" w:cstheme="minorHAnsi"/>
+                  <w:i/>
+                  <w:sz w:val="21"/>
+                  <w:szCs w:val="21"/>
+                </w:rPr>
+              </m:ctrlPr>
+            </m:sSubPr>
+            <m:e>
+              <m:r>
+                <w:rPr>
+                  <w:rFonts w:ascii="Cambria Math" w:hAnsi="Cambria Math" w:cstheme="minorHAnsi"/>
+                  <w:sz w:val="21"/>
+                  <w:szCs w:val="21"/>
+                </w:rPr>
+                <m:t>ses</m:t>
+              </m:r>
+            </m:e>
+            <m:sub>
+              <m:r>
+                <w:rPr>
+                  <w:rFonts w:ascii="Cambria Math" w:hAnsi="Cambria Math" w:cstheme="minorHAnsi"/>
+                  <w:sz w:val="21"/>
+                  <w:szCs w:val="21"/>
+                </w:rPr>
+                <m:t>ij</m:t>
+              </m:r>
+            </m:sub>
+          </m:sSub>
+          <m:r>
+            <w:rPr>
+              <w:rFonts w:ascii="Cambria Math" w:hAnsi="Cambria Math" w:cstheme="minorHAnsi"/>
+              <w:sz w:val="21"/>
+              <w:szCs w:val="21"/>
+            </w:rPr>
+            <m:t>+</m:t>
+          </m:r>
+          <m:sSub>
+            <m:sSubPr>
+              <m:ctrlPr>
+                <w:rPr>
+                  <w:rFonts w:ascii="Cambria Math" w:hAnsi="Cambria Math" w:cstheme="minorHAnsi"/>
+                  <w:i/>
+                  <w:sz w:val="21"/>
+                  <w:szCs w:val="21"/>
+                </w:rPr>
+              </m:ctrlPr>
+            </m:sSubPr>
+            <m:e>
+              <m:r>
+                <w:rPr>
+                  <w:rFonts w:ascii="Cambria Math" w:hAnsi="Cambria Math" w:cstheme="minorHAnsi"/>
+                  <w:sz w:val="21"/>
+                  <w:szCs w:val="21"/>
+                </w:rPr>
+                <m:t>γ</m:t>
+              </m:r>
+            </m:e>
+            <m:sub>
+              <m:r>
+                <w:rPr>
+                  <w:rFonts w:ascii="Cambria Math" w:hAnsi="Cambria Math" w:cstheme="minorHAnsi"/>
+                  <w:sz w:val="21"/>
+                  <w:szCs w:val="21"/>
+                </w:rPr>
+                <m:t>01</m:t>
+              </m:r>
+            </m:sub>
+          </m:sSub>
+          <m:sSub>
+            <m:sSubPr>
+              <m:ctrlPr>
+                <w:rPr>
+                  <w:rFonts w:ascii="Cambria Math" w:hAnsi="Cambria Math" w:cstheme="minorHAnsi"/>
+                  <w:i/>
+                  <w:sz w:val="21"/>
+                  <w:szCs w:val="21"/>
+                </w:rPr>
+              </m:ctrlPr>
+            </m:sSubPr>
+            <m:e>
+              <m:r>
+                <w:rPr>
+                  <w:rFonts w:ascii="Cambria Math" w:hAnsi="Cambria Math" w:cstheme="minorHAnsi"/>
+                  <w:sz w:val="21"/>
+                  <w:szCs w:val="21"/>
+                </w:rPr>
+                <m:t>ses</m:t>
+              </m:r>
+              <m:r>
+                <m:rPr>
+                  <m:lit/>
+                </m:rPr>
+                <w:rPr>
+                  <w:rFonts w:ascii="Cambria Math" w:hAnsi="Cambria Math" w:cstheme="minorHAnsi"/>
+                  <w:sz w:val="21"/>
+                  <w:szCs w:val="21"/>
+                </w:rPr>
+                <m:t>_</m:t>
+              </m:r>
+              <m:r>
+                <w:rPr>
+                  <w:rFonts w:ascii="Cambria Math" w:hAnsi="Cambria Math" w:cstheme="minorHAnsi"/>
+                  <w:sz w:val="21"/>
+                  <w:szCs w:val="21"/>
+                </w:rPr>
+                <m:t>mean</m:t>
+              </m:r>
+            </m:e>
+            <m:sub>
+              <m:r>
+                <w:rPr>
+                  <w:rFonts w:ascii="Cambria Math" w:hAnsi="Cambria Math" w:cstheme="minorHAnsi"/>
+                  <w:sz w:val="21"/>
+                  <w:szCs w:val="21"/>
+                </w:rPr>
+                <m:t>0j</m:t>
+              </m:r>
+            </m:sub>
+          </m:sSub>
+          <m:r>
+            <w:rPr>
+              <w:rFonts w:ascii="Cambria Math" w:hAnsi="Cambria Math" w:cstheme="minorHAnsi"/>
+              <w:sz w:val="21"/>
+              <w:szCs w:val="21"/>
+            </w:rPr>
+            <m:t>+</m:t>
+          </m:r>
+          <m:sSub>
+            <m:sSubPr>
+              <m:ctrlPr>
+                <w:rPr>
+                  <w:rFonts w:ascii="Cambria Math" w:hAnsi="Cambria Math" w:cstheme="minorHAnsi"/>
+                  <w:i/>
+                  <w:sz w:val="21"/>
+                  <w:szCs w:val="21"/>
+                </w:rPr>
+              </m:ctrlPr>
+            </m:sSubPr>
+            <m:e>
+              <m:r>
+                <w:rPr>
+                  <w:rFonts w:ascii="Cambria Math" w:hAnsi="Cambria Math" w:cstheme="minorHAnsi"/>
+                  <w:sz w:val="21"/>
+                  <w:szCs w:val="21"/>
+                </w:rPr>
+                <m:t>γ</m:t>
+              </m:r>
+            </m:e>
+            <m:sub>
+              <m:r>
+                <w:rPr>
+                  <w:rFonts w:ascii="Cambria Math" w:hAnsi="Cambria Math" w:cstheme="minorHAnsi"/>
+                  <w:sz w:val="21"/>
+                  <w:szCs w:val="21"/>
+                </w:rPr>
+                <m:t>02</m:t>
+              </m:r>
+            </m:sub>
+          </m:sSub>
+          <m:r>
+            <w:rPr>
+              <w:rFonts w:ascii="Cambria Math" w:hAnsi="Cambria Math" w:cstheme="minorHAnsi"/>
+              <w:sz w:val="21"/>
+              <w:szCs w:val="21"/>
+            </w:rPr>
+            <m:t>per4yr</m:t>
+          </m:r>
+          <m:sSub>
+            <m:sSubPr>
+              <m:ctrlPr>
+                <w:rPr>
+                  <w:rFonts w:ascii="Cambria Math" w:hAnsi="Cambria Math" w:cstheme="minorHAnsi"/>
+                  <w:i/>
+                  <w:sz w:val="21"/>
+                  <w:szCs w:val="21"/>
+                </w:rPr>
+              </m:ctrlPr>
+            </m:sSubPr>
+            <m:e>
+              <m:r>
+                <w:rPr>
+                  <w:rFonts w:ascii="Cambria Math" w:hAnsi="Cambria Math" w:cstheme="minorHAnsi"/>
+                  <w:sz w:val="21"/>
+                  <w:szCs w:val="21"/>
+                </w:rPr>
+                <m:t>c</m:t>
+              </m:r>
+            </m:e>
+            <m:sub>
+              <m:r>
+                <w:rPr>
+                  <w:rFonts w:ascii="Cambria Math" w:hAnsi="Cambria Math" w:cstheme="minorHAnsi"/>
+                  <w:sz w:val="21"/>
+                  <w:szCs w:val="21"/>
+                </w:rPr>
+                <m:t>0j</m:t>
+              </m:r>
+            </m:sub>
+          </m:sSub>
+          <m:r>
+            <w:rPr>
+              <w:rFonts w:ascii="Cambria Math" w:hAnsi="Cambria Math" w:cstheme="minorHAnsi"/>
+              <w:sz w:val="21"/>
+              <w:szCs w:val="21"/>
+            </w:rPr>
+            <m:t>+</m:t>
+          </m:r>
+          <m:sSub>
+            <m:sSubPr>
+              <m:ctrlPr>
+                <w:rPr>
+                  <w:rFonts w:ascii="Cambria Math" w:hAnsi="Cambria Math" w:cstheme="minorHAnsi"/>
+                  <w:i/>
+                  <w:sz w:val="21"/>
+                  <w:szCs w:val="21"/>
+                </w:rPr>
+              </m:ctrlPr>
+            </m:sSubPr>
+            <m:e>
+              <m:r>
+                <w:rPr>
+                  <w:rFonts w:ascii="Cambria Math" w:hAnsi="Cambria Math" w:cstheme="minorHAnsi"/>
+                  <w:sz w:val="21"/>
+                  <w:szCs w:val="21"/>
+                </w:rPr>
+                <m:t>u</m:t>
+              </m:r>
+            </m:e>
+            <m:sub>
+              <m:r>
+                <w:rPr>
+                  <w:rFonts w:ascii="Cambria Math" w:hAnsi="Cambria Math" w:cstheme="minorHAnsi"/>
+                  <w:sz w:val="21"/>
+                  <w:szCs w:val="21"/>
+                </w:rPr>
+                <m:t>1j</m:t>
+              </m:r>
+            </m:sub>
+          </m:sSub>
+          <m:sSub>
+            <m:sSubPr>
+              <m:ctrlPr>
+                <w:rPr>
+                  <w:rFonts w:ascii="Cambria Math" w:hAnsi="Cambria Math" w:cstheme="minorHAnsi"/>
+                  <w:i/>
+                  <w:sz w:val="21"/>
+                  <w:szCs w:val="21"/>
+                </w:rPr>
+              </m:ctrlPr>
+            </m:sSubPr>
+            <m:e>
+              <m:r>
+                <w:rPr>
+                  <w:rFonts w:ascii="Cambria Math" w:hAnsi="Cambria Math" w:cstheme="minorHAnsi"/>
+                  <w:sz w:val="21"/>
+                  <w:szCs w:val="21"/>
+                </w:rPr>
+                <m:t>ses</m:t>
+              </m:r>
+            </m:e>
+            <m:sub>
+              <m:r>
+                <w:rPr>
+                  <w:rFonts w:ascii="Cambria Math" w:hAnsi="Cambria Math" w:cstheme="minorHAnsi"/>
+                  <w:sz w:val="21"/>
+                  <w:szCs w:val="21"/>
+                </w:rPr>
+                <m:t>ij</m:t>
+              </m:r>
+            </m:sub>
+          </m:sSub>
+          <m:r>
+            <w:rPr>
+              <w:rFonts w:ascii="Cambria Math" w:hAnsi="Cambria Math" w:cstheme="minorHAnsi"/>
+              <w:sz w:val="21"/>
+              <w:szCs w:val="21"/>
+            </w:rPr>
+            <m:t>+</m:t>
+          </m:r>
+          <m:sSub>
+            <m:sSubPr>
+              <m:ctrlPr>
+                <w:rPr>
+                  <w:rFonts w:ascii="Cambria Math" w:hAnsi="Cambria Math" w:cstheme="minorHAnsi"/>
+                  <w:i/>
+                  <w:sz w:val="21"/>
+                  <w:szCs w:val="21"/>
+                </w:rPr>
+              </m:ctrlPr>
+            </m:sSubPr>
+            <m:e>
+              <m:r>
+                <w:rPr>
+                  <w:rFonts w:ascii="Cambria Math" w:hAnsi="Cambria Math" w:cstheme="minorHAnsi"/>
+                  <w:sz w:val="21"/>
+                  <w:szCs w:val="21"/>
+                </w:rPr>
+                <m:t>u</m:t>
+              </m:r>
+            </m:e>
+            <m:sub>
+              <m:r>
+                <w:rPr>
+                  <w:rFonts w:ascii="Cambria Math" w:hAnsi="Cambria Math" w:cstheme="minorHAnsi"/>
+                  <w:sz w:val="21"/>
+                  <w:szCs w:val="21"/>
+                </w:rPr>
+                <m:t>0j</m:t>
+              </m:r>
+            </m:sub>
+          </m:sSub>
+          <m:r>
+            <w:rPr>
+              <w:rFonts w:ascii="Cambria Math" w:hAnsi="Cambria Math" w:cstheme="minorHAnsi"/>
+              <w:sz w:val="21"/>
+              <w:szCs w:val="21"/>
+            </w:rPr>
+            <m:t>+</m:t>
+          </m:r>
+          <m:sSub>
+            <m:sSubPr>
+              <m:ctrlPr>
+                <w:rPr>
+                  <w:rFonts w:ascii="Cambria Math" w:hAnsi="Cambria Math" w:cstheme="minorHAnsi"/>
+                  <w:i/>
+                  <w:sz w:val="21"/>
+                  <w:szCs w:val="21"/>
+                </w:rPr>
+              </m:ctrlPr>
+            </m:sSubPr>
+            <m:e>
+              <m:r>
+                <w:rPr>
+                  <w:rFonts w:ascii="Cambria Math" w:hAnsi="Cambria Math" w:cstheme="minorHAnsi"/>
+                  <w:sz w:val="21"/>
+                  <w:szCs w:val="21"/>
+                </w:rPr>
+                <m:t>ϵ</m:t>
+              </m:r>
+            </m:e>
+            <m:sub>
+              <m:r>
+                <w:rPr>
+                  <w:rFonts w:ascii="Cambria Math" w:hAnsi="Cambria Math" w:cstheme="minorHAnsi"/>
+                  <w:sz w:val="21"/>
+                  <w:szCs w:val="21"/>
+                </w:rPr>
+                <m:t>ij</m:t>
+              </m:r>
+            </m:sub>
+          </m:sSub>
+        </m:oMath>
+      </m:oMathPara>
+    </w:p>
+    <w:p>
+      <w:pPr>
+        <w:pStyle w:val="ListParagraph"/>
+        <w:numPr>
+          <w:ilvl w:val="1"/>
+          <w:numId w:val="2"/>
+        </w:numPr>
+        <w:rPr>
+          <w:rFonts w:cstheme="minorHAnsi"/>
+          <w:sz w:val="21"/>
+          <w:szCs w:val="21"/>
+        </w:rPr>
+      </w:pPr>
+      <w:r>
+        <w:rPr>
+          <w:rFonts w:cstheme="minorHAnsi"/>
+          <w:sz w:val="21"/>
+          <w:szCs w:val="21"/>
+        </w:rPr>
+        <w:t xml:space="preserve">There are two individual level predictors (perf4yrc and </w:t>
+      </w:r>
+      <w:proofErr w:type="spellStart"/>
+      <w:r>
+        <w:rPr>
+          <w:rFonts w:cstheme="minorHAnsi"/>
+          <w:sz w:val="21"/>
+          <w:szCs w:val="21"/>
+        </w:rPr>
+        <w:t>ses_mean</w:t>
+      </w:r>
+      <w:proofErr w:type="spellEnd"/>
+      <w:r>
+        <w:rPr>
+          <w:rFonts w:cstheme="minorHAnsi"/>
+          <w:sz w:val="21"/>
+          <w:szCs w:val="21"/>
+        </w:rPr>
+        <w:t>), one group level predictor (</w:t>
+      </w:r>
+      <w:proofErr w:type="spellStart"/>
+      <w:r>
+        <w:rPr>
+          <w:rFonts w:cstheme="minorHAnsi"/>
+          <w:sz w:val="21"/>
+          <w:szCs w:val="21"/>
+        </w:rPr>
+        <w:t>ses</w:t>
+      </w:r>
+      <w:proofErr w:type="spellEnd"/>
+      <w:r>
+        <w:rPr>
+          <w:rFonts w:cstheme="minorHAnsi"/>
+          <w:sz w:val="21"/>
+          <w:szCs w:val="21"/>
+        </w:rPr>
+        <w:t>), a fixed effect for group (</w:t>
+      </w:r>
+      <m:oMath>
+        <m:sSub>
+          <m:sSubPr>
+            <m:ctrlPr>
+              <w:rPr>
+                <w:rFonts w:ascii="Cambria Math" w:hAnsi="Cambria Math" w:cstheme="minorHAnsi"/>
+                <w:i/>
+                <w:sz w:val="21"/>
+                <w:szCs w:val="21"/>
+              </w:rPr>
+            </m:ctrlPr>
+          </m:sSubPr>
+          <m:e>
+            <m:r>
+              <w:rPr>
+                <w:rFonts w:ascii="Cambria Math" w:hAnsi="Cambria Math" w:cstheme="minorHAnsi"/>
+                <w:sz w:val="21"/>
+                <w:szCs w:val="21"/>
+              </w:rPr>
+              <m:t>u</m:t>
+            </m:r>
+          </m:e>
+          <m:sub>
+            <m:r>
+              <w:rPr>
+                <w:rFonts w:ascii="Cambria Math" w:hAnsi="Cambria Math" w:cstheme="minorHAnsi"/>
+                <w:sz w:val="21"/>
+                <w:szCs w:val="21"/>
+              </w:rPr>
+              <m:t>0j</m:t>
+            </m:r>
+          </m:sub>
+        </m:sSub>
+      </m:oMath>
+      <w:r>
+        <w:rPr>
+          <w:rFonts w:cstheme="minorHAnsi"/>
+          <w:sz w:val="21"/>
+          <w:szCs w:val="21"/>
+        </w:rPr>
+        <w:t>) and fixed slopes for SES by group (</w:t>
+      </w:r>
+      <m:oMath>
+        <m:sSub>
+          <m:sSubPr>
+            <m:ctrlPr>
+              <w:rPr>
+                <w:rFonts w:ascii="Cambria Math" w:hAnsi="Cambria Math" w:cstheme="minorHAnsi"/>
+                <w:i/>
+                <w:sz w:val="21"/>
+                <w:szCs w:val="21"/>
+              </w:rPr>
+            </m:ctrlPr>
+          </m:sSubPr>
+          <m:e>
+            <m:r>
+              <w:rPr>
+                <w:rFonts w:ascii="Cambria Math" w:hAnsi="Cambria Math" w:cstheme="minorHAnsi"/>
+                <w:sz w:val="21"/>
+                <w:szCs w:val="21"/>
+              </w:rPr>
+              <m:t>u</m:t>
+            </m:r>
+          </m:e>
+          <m:sub>
+            <m:r>
+              <w:rPr>
+                <w:rFonts w:ascii="Cambria Math" w:hAnsi="Cambria Math" w:cstheme="minorHAnsi"/>
+                <w:sz w:val="21"/>
+                <w:szCs w:val="21"/>
+              </w:rPr>
+              <m:t>1j</m:t>
+            </m:r>
+          </m:sub>
+        </m:sSub>
+        <m:sSub>
+          <m:sSubPr>
+            <m:ctrlPr>
+              <w:rPr>
+                <w:rFonts w:ascii="Cambria Math" w:hAnsi="Cambria Math" w:cstheme="minorHAnsi"/>
+                <w:i/>
+                <w:sz w:val="21"/>
+                <w:szCs w:val="21"/>
+              </w:rPr>
+            </m:ctrlPr>
+          </m:sSubPr>
+          <m:e>
+            <m:r>
+              <w:rPr>
+                <w:rFonts w:ascii="Cambria Math" w:hAnsi="Cambria Math" w:cstheme="minorHAnsi"/>
+                <w:sz w:val="21"/>
+                <w:szCs w:val="21"/>
+              </w:rPr>
+              <m:t>ses</m:t>
+            </m:r>
+          </m:e>
+          <m:sub>
+            <m:r>
+              <w:rPr>
+                <w:rFonts w:ascii="Cambria Math" w:hAnsi="Cambria Math" w:cstheme="minorHAnsi"/>
+                <w:sz w:val="21"/>
+                <w:szCs w:val="21"/>
+              </w:rPr>
+              <m:t>ij</m:t>
+            </m:r>
+          </m:sub>
+        </m:sSub>
+      </m:oMath>
+      <w:r>
+        <w:rPr>
+          <w:rFonts w:eastAsiaTheme="minorEastAsia" w:cstheme="minorHAnsi"/>
+          <w:sz w:val="21"/>
+          <w:szCs w:val="21"/>
+        </w:rPr>
+        <w:t xml:space="preserve">). </w:t>
+      </w:r>
+      <w:r>
+        <w:rPr>
+          <w:rFonts w:eastAsiaTheme="minorEastAsia" w:cstheme="minorHAnsi"/>
+          <w:i/>
+          <w:sz w:val="21"/>
+          <w:szCs w:val="21"/>
+        </w:rPr>
+        <w:br/>
+        <w:t>- Incorrect</w:t>
+      </w:r>
+    </w:p>
+    <w:p>
+      <w:pPr>
+        <w:pStyle w:val="ListParagraph"/>
+        <w:numPr>
+          <w:ilvl w:val="1"/>
+          <w:numId w:val="2"/>
+        </w:numPr>
+        <w:rPr>
+          <w:rFonts w:cstheme="minorHAnsi"/>
+          <w:sz w:val="21"/>
+          <w:szCs w:val="21"/>
+          <w:highlight w:val="yellow"/>
+        </w:rPr>
+      </w:pPr>
+      <w:r>
+        <w:rPr>
+          <w:rFonts w:cstheme="minorHAnsi"/>
+          <w:sz w:val="21"/>
+          <w:szCs w:val="21"/>
+          <w:highlight w:val="yellow"/>
+        </w:rPr>
+        <w:t xml:space="preserve">There are two group level predictors (perf4yrc and </w:t>
+      </w:r>
+      <w:proofErr w:type="spellStart"/>
+      <w:r>
+        <w:rPr>
+          <w:rFonts w:cstheme="minorHAnsi"/>
+          <w:sz w:val="21"/>
+          <w:szCs w:val="21"/>
+          <w:highlight w:val="yellow"/>
+        </w:rPr>
+        <w:t>ses_mean</w:t>
+      </w:r>
+      <w:proofErr w:type="spellEnd"/>
+      <w:r>
+        <w:rPr>
+          <w:rFonts w:cstheme="minorHAnsi"/>
+          <w:sz w:val="21"/>
+          <w:szCs w:val="21"/>
+          <w:highlight w:val="yellow"/>
+        </w:rPr>
+        <w:t>), one individual level predictor (</w:t>
+      </w:r>
+      <w:proofErr w:type="spellStart"/>
+      <w:r>
+        <w:rPr>
+          <w:rFonts w:cstheme="minorHAnsi"/>
+          <w:sz w:val="21"/>
+          <w:szCs w:val="21"/>
+          <w:highlight w:val="yellow"/>
+        </w:rPr>
+        <w:t>ses</w:t>
+      </w:r>
+      <w:proofErr w:type="spellEnd"/>
+      <w:r>
+        <w:rPr>
+          <w:rFonts w:cstheme="minorHAnsi"/>
+          <w:sz w:val="21"/>
+          <w:szCs w:val="21"/>
+          <w:highlight w:val="yellow"/>
+        </w:rPr>
+        <w:t>), a random effect for group (</w:t>
+      </w:r>
+      <m:oMath>
+        <m:sSub>
+          <m:sSubPr>
+            <m:ctrlPr>
+              <w:rPr>
+                <w:rFonts w:ascii="Cambria Math" w:hAnsi="Cambria Math" w:cstheme="minorHAnsi"/>
+                <w:i/>
+                <w:sz w:val="21"/>
+                <w:szCs w:val="21"/>
+                <w:highlight w:val="yellow"/>
+              </w:rPr>
+            </m:ctrlPr>
+          </m:sSubPr>
+          <m:e>
+            <m:r>
+              <w:rPr>
+                <w:rFonts w:ascii="Cambria Math" w:hAnsi="Cambria Math" w:cstheme="minorHAnsi"/>
+                <w:sz w:val="21"/>
+                <w:szCs w:val="21"/>
+                <w:highlight w:val="yellow"/>
+              </w:rPr>
+              <m:t>u</m:t>
+            </m:r>
+          </m:e>
+          <m:sub>
+            <m:r>
+              <w:rPr>
+                <w:rFonts w:ascii="Cambria Math" w:hAnsi="Cambria Math" w:cstheme="minorHAnsi"/>
+                <w:sz w:val="21"/>
+                <w:szCs w:val="21"/>
+                <w:highlight w:val="yellow"/>
+              </w:rPr>
+              <m:t>0j</m:t>
+            </m:r>
+          </m:sub>
+        </m:sSub>
+      </m:oMath>
+      <w:r>
+        <w:rPr>
+          <w:rFonts w:cstheme="minorHAnsi"/>
+          <w:sz w:val="21"/>
+          <w:szCs w:val="21"/>
+          <w:highlight w:val="yellow"/>
+        </w:rPr>
+        <w:t>) and random slopes for SES by group (</w:t>
+      </w:r>
+      <m:oMath>
+        <m:sSub>
+          <m:sSubPr>
+            <m:ctrlPr>
+              <w:rPr>
+                <w:rFonts w:ascii="Cambria Math" w:hAnsi="Cambria Math" w:cstheme="minorHAnsi"/>
+                <w:i/>
+                <w:sz w:val="21"/>
+                <w:szCs w:val="21"/>
+                <w:highlight w:val="yellow"/>
+              </w:rPr>
+            </m:ctrlPr>
+          </m:sSubPr>
+          <m:e>
+            <m:r>
+              <w:rPr>
+                <w:rFonts w:ascii="Cambria Math" w:hAnsi="Cambria Math" w:cstheme="minorHAnsi"/>
+                <w:sz w:val="21"/>
+                <w:szCs w:val="21"/>
+                <w:highlight w:val="yellow"/>
+              </w:rPr>
+              <m:t>u</m:t>
+            </m:r>
+          </m:e>
+          <m:sub>
+            <m:r>
+              <w:rPr>
+                <w:rFonts w:ascii="Cambria Math" w:hAnsi="Cambria Math" w:cstheme="minorHAnsi"/>
+                <w:sz w:val="21"/>
+                <w:szCs w:val="21"/>
+                <w:highlight w:val="yellow"/>
+              </w:rPr>
+              <m:t>1j</m:t>
+            </m:r>
+          </m:sub>
+        </m:sSub>
+        <m:sSub>
+          <m:sSubPr>
+            <m:ctrlPr>
+              <w:rPr>
+                <w:rFonts w:ascii="Cambria Math" w:hAnsi="Cambria Math" w:cstheme="minorHAnsi"/>
+                <w:i/>
+                <w:sz w:val="21"/>
+                <w:szCs w:val="21"/>
+                <w:highlight w:val="yellow"/>
+              </w:rPr>
+            </m:ctrlPr>
+          </m:sSubPr>
+          <m:e>
+            <m:r>
+              <w:rPr>
+                <w:rFonts w:ascii="Cambria Math" w:hAnsi="Cambria Math" w:cstheme="minorHAnsi"/>
+                <w:sz w:val="21"/>
+                <w:szCs w:val="21"/>
+                <w:highlight w:val="yellow"/>
+              </w:rPr>
+              <m:t>ses</m:t>
+            </m:r>
+          </m:e>
+          <m:sub>
+            <m:r>
+              <w:rPr>
+                <w:rFonts w:ascii="Cambria Math" w:hAnsi="Cambria Math" w:cstheme="minorHAnsi"/>
+                <w:sz w:val="21"/>
+                <w:szCs w:val="21"/>
+                <w:highlight w:val="yellow"/>
+              </w:rPr>
+              <m:t>ij</m:t>
+            </m:r>
+          </m:sub>
+        </m:sSub>
+      </m:oMath>
+      <w:r>
+        <w:rPr>
+          <w:rFonts w:eastAsiaTheme="minorEastAsia" w:cstheme="minorHAnsi"/>
+          <w:sz w:val="21"/>
+          <w:szCs w:val="21"/>
+          <w:highlight w:val="yellow"/>
+        </w:rPr>
+        <w:t xml:space="preserve">). </w:t>
+      </w:r>
+      <w:r>
+        <w:rPr>
+          <w:rFonts w:eastAsiaTheme="minorEastAsia" w:cstheme="minorHAnsi"/>
+          <w:i/>
+          <w:sz w:val="21"/>
+          <w:szCs w:val="21"/>
+        </w:rPr>
+        <w:br/>
+        <w:t xml:space="preserve">- </w:t>
+      </w:r>
+      <w:r>
+        <w:rPr>
+          <w:rFonts w:eastAsiaTheme="minorEastAsia" w:cstheme="minorHAnsi"/>
+          <w:i/>
+          <w:sz w:val="21"/>
+          <w:szCs w:val="21"/>
+        </w:rPr>
+        <w:t>Correct response</w:t>
+      </w:r>
+    </w:p>
+    <w:p>
+      <w:pPr>
+        <w:pStyle w:val="ListParagraph"/>
+        <w:numPr>
+          <w:ilvl w:val="1"/>
+          <w:numId w:val="2"/>
+        </w:numPr>
+        <w:rPr>
+          <w:rFonts w:cstheme="minorHAnsi"/>
+          <w:sz w:val="21"/>
+          <w:szCs w:val="21"/>
+        </w:rPr>
+      </w:pPr>
+      <w:r>
+        <w:rPr>
+          <w:rFonts w:cstheme="minorHAnsi"/>
+          <w:sz w:val="21"/>
+          <w:szCs w:val="21"/>
+        </w:rPr>
+        <w:t xml:space="preserve">There are two group level predictors (perf4yrc and </w:t>
+      </w:r>
+      <w:proofErr w:type="spellStart"/>
+      <w:r>
+        <w:rPr>
+          <w:rFonts w:cstheme="minorHAnsi"/>
+          <w:sz w:val="21"/>
+          <w:szCs w:val="21"/>
+        </w:rPr>
+        <w:t>ses_mean</w:t>
+      </w:r>
+      <w:proofErr w:type="spellEnd"/>
+      <w:r>
+        <w:rPr>
+          <w:rFonts w:cstheme="minorHAnsi"/>
+          <w:sz w:val="21"/>
+          <w:szCs w:val="21"/>
+        </w:rPr>
+        <w:t>), one individual level predictor (</w:t>
+      </w:r>
+      <w:proofErr w:type="spellStart"/>
+      <w:r>
+        <w:rPr>
+          <w:rFonts w:cstheme="minorHAnsi"/>
+          <w:sz w:val="21"/>
+          <w:szCs w:val="21"/>
+        </w:rPr>
+        <w:t>ses</w:t>
+      </w:r>
+      <w:proofErr w:type="spellEnd"/>
+      <w:r>
+        <w:rPr>
+          <w:rFonts w:cstheme="minorHAnsi"/>
+          <w:sz w:val="21"/>
+          <w:szCs w:val="21"/>
+        </w:rPr>
+        <w:t xml:space="preserve">), a </w:t>
+      </w:r>
+      <w:r>
+        <w:rPr>
+          <w:rFonts w:cstheme="minorHAnsi"/>
+          <w:sz w:val="21"/>
+          <w:szCs w:val="21"/>
+        </w:rPr>
+        <w:t>fixed</w:t>
+      </w:r>
+      <w:r>
+        <w:rPr>
+          <w:rFonts w:cstheme="minorHAnsi"/>
+          <w:sz w:val="21"/>
+          <w:szCs w:val="21"/>
+        </w:rPr>
+        <w:t xml:space="preserve"> effect for group (</w:t>
+      </w:r>
+      <m:oMath>
+        <m:sSub>
+          <m:sSubPr>
+            <m:ctrlPr>
+              <w:rPr>
+                <w:rFonts w:ascii="Cambria Math" w:hAnsi="Cambria Math" w:cstheme="minorHAnsi"/>
+                <w:i/>
+                <w:sz w:val="21"/>
+                <w:szCs w:val="21"/>
+              </w:rPr>
+            </m:ctrlPr>
+          </m:sSubPr>
+          <m:e>
+            <m:r>
+              <w:rPr>
+                <w:rFonts w:ascii="Cambria Math" w:hAnsi="Cambria Math" w:cstheme="minorHAnsi"/>
+                <w:sz w:val="21"/>
+                <w:szCs w:val="21"/>
+              </w:rPr>
+              <m:t>u</m:t>
+            </m:r>
+          </m:e>
+          <m:sub>
+            <m:r>
+              <w:rPr>
+                <w:rFonts w:ascii="Cambria Math" w:hAnsi="Cambria Math" w:cstheme="minorHAnsi"/>
+                <w:sz w:val="21"/>
+                <w:szCs w:val="21"/>
+              </w:rPr>
+              <m:t>0j</m:t>
+            </m:r>
+          </m:sub>
+        </m:sSub>
+      </m:oMath>
+      <w:r>
+        <w:rPr>
+          <w:rFonts w:cstheme="minorHAnsi"/>
+          <w:sz w:val="21"/>
+          <w:szCs w:val="21"/>
+        </w:rPr>
+        <w:t>)</w:t>
+      </w:r>
+      <w:r>
+        <w:rPr>
+          <w:rFonts w:cstheme="minorHAnsi"/>
+          <w:sz w:val="21"/>
+          <w:szCs w:val="21"/>
+        </w:rPr>
+        <w:t xml:space="preserve"> and </w:t>
+      </w:r>
+      <w:r>
+        <w:rPr>
+          <w:rFonts w:cstheme="minorHAnsi"/>
+          <w:sz w:val="21"/>
+          <w:szCs w:val="21"/>
+        </w:rPr>
+        <w:t>fixed</w:t>
+      </w:r>
+      <w:r>
+        <w:rPr>
+          <w:rFonts w:cstheme="minorHAnsi"/>
+          <w:sz w:val="21"/>
+          <w:szCs w:val="21"/>
+        </w:rPr>
+        <w:t xml:space="preserve"> slopes for SES by group (</w:t>
+      </w:r>
+      <m:oMath>
+        <m:sSub>
+          <m:sSubPr>
+            <m:ctrlPr>
+              <w:rPr>
+                <w:rFonts w:ascii="Cambria Math" w:hAnsi="Cambria Math" w:cstheme="minorHAnsi"/>
+                <w:i/>
+                <w:sz w:val="21"/>
+                <w:szCs w:val="21"/>
+              </w:rPr>
+            </m:ctrlPr>
+          </m:sSubPr>
+          <m:e>
+            <m:r>
+              <w:rPr>
+                <w:rFonts w:ascii="Cambria Math" w:hAnsi="Cambria Math" w:cstheme="minorHAnsi"/>
+                <w:sz w:val="21"/>
+                <w:szCs w:val="21"/>
+              </w:rPr>
+              <m:t>u</m:t>
+            </m:r>
+          </m:e>
+          <m:sub>
+            <m:r>
+              <w:rPr>
+                <w:rFonts w:ascii="Cambria Math" w:hAnsi="Cambria Math" w:cstheme="minorHAnsi"/>
+                <w:sz w:val="21"/>
+                <w:szCs w:val="21"/>
+              </w:rPr>
+              <m:t>1j</m:t>
+            </m:r>
+          </m:sub>
+        </m:sSub>
+        <m:sSub>
+          <m:sSubPr>
+            <m:ctrlPr>
+              <w:rPr>
+                <w:rFonts w:ascii="Cambria Math" w:hAnsi="Cambria Math" w:cstheme="minorHAnsi"/>
+                <w:i/>
+                <w:sz w:val="21"/>
+                <w:szCs w:val="21"/>
+              </w:rPr>
+            </m:ctrlPr>
+          </m:sSubPr>
+          <m:e>
+            <m:r>
+              <w:rPr>
+                <w:rFonts w:ascii="Cambria Math" w:hAnsi="Cambria Math" w:cstheme="minorHAnsi"/>
+                <w:sz w:val="21"/>
+                <w:szCs w:val="21"/>
+              </w:rPr>
+              <m:t>ses</m:t>
+            </m:r>
+          </m:e>
+          <m:sub>
+            <m:r>
+              <w:rPr>
+                <w:rFonts w:ascii="Cambria Math" w:hAnsi="Cambria Math" w:cstheme="minorHAnsi"/>
+                <w:sz w:val="21"/>
+                <w:szCs w:val="21"/>
+              </w:rPr>
+              <m:t>ij</m:t>
+            </m:r>
+          </m:sub>
+        </m:sSub>
+      </m:oMath>
+      <w:r>
+        <w:rPr>
+          <w:rFonts w:eastAsiaTheme="minorEastAsia" w:cstheme="minorHAnsi"/>
+          <w:sz w:val="21"/>
+          <w:szCs w:val="21"/>
+        </w:rPr>
+        <w:t>)</w:t>
+      </w:r>
+      <w:r>
+        <w:rPr>
+          <w:rFonts w:eastAsiaTheme="minorEastAsia" w:cstheme="minorHAnsi"/>
+          <w:sz w:val="21"/>
+          <w:szCs w:val="21"/>
+        </w:rPr>
+        <w:t xml:space="preserve">. </w:t>
+      </w:r>
+      <w:r>
+        <w:rPr>
+          <w:rFonts w:eastAsiaTheme="minorEastAsia" w:cstheme="minorHAnsi"/>
+          <w:i/>
+          <w:sz w:val="21"/>
+          <w:szCs w:val="21"/>
+        </w:rPr>
+        <w:br/>
+        <w:t>- Incorrect</w:t>
+      </w:r>
+    </w:p>
+    <w:p>
+      <w:pPr>
+        <w:pStyle w:val="ListParagraph"/>
+        <w:numPr>
+          <w:ilvl w:val="1"/>
+          <w:numId w:val="2"/>
+        </w:numPr>
+        <w:rPr>
+          <w:rFonts w:cstheme="minorHAnsi"/>
+          <w:sz w:val="21"/>
+          <w:szCs w:val="21"/>
+        </w:rPr>
+      </w:pPr>
+      <w:r>
+        <w:rPr>
+          <w:rFonts w:cstheme="minorHAnsi"/>
+          <w:sz w:val="21"/>
+          <w:szCs w:val="21"/>
+        </w:rPr>
+        <w:t xml:space="preserve">There are two individual level predictors (perf4yrc and </w:t>
+      </w:r>
+      <w:proofErr w:type="spellStart"/>
+      <w:r>
+        <w:rPr>
+          <w:rFonts w:cstheme="minorHAnsi"/>
+          <w:sz w:val="21"/>
+          <w:szCs w:val="21"/>
+        </w:rPr>
+        <w:t>ses_mean</w:t>
+      </w:r>
+      <w:proofErr w:type="spellEnd"/>
+      <w:r>
+        <w:rPr>
+          <w:rFonts w:cstheme="minorHAnsi"/>
+          <w:sz w:val="21"/>
+          <w:szCs w:val="21"/>
+        </w:rPr>
+        <w:t>), one group level predictor (</w:t>
+      </w:r>
+      <w:proofErr w:type="spellStart"/>
+      <w:r>
+        <w:rPr>
+          <w:rFonts w:cstheme="minorHAnsi"/>
+          <w:sz w:val="21"/>
+          <w:szCs w:val="21"/>
+        </w:rPr>
+        <w:t>ses</w:t>
+      </w:r>
+      <w:proofErr w:type="spellEnd"/>
+      <w:r>
+        <w:rPr>
+          <w:rFonts w:cstheme="minorHAnsi"/>
+          <w:sz w:val="21"/>
+          <w:szCs w:val="21"/>
+        </w:rPr>
+        <w:t>), a random effect for group (</w:t>
+      </w:r>
+      <m:oMath>
+        <m:sSub>
+          <m:sSubPr>
+            <m:ctrlPr>
+              <w:rPr>
+                <w:rFonts w:ascii="Cambria Math" w:hAnsi="Cambria Math" w:cstheme="minorHAnsi"/>
+                <w:i/>
+                <w:sz w:val="21"/>
+                <w:szCs w:val="21"/>
+              </w:rPr>
+            </m:ctrlPr>
+          </m:sSubPr>
+          <m:e>
+            <m:r>
+              <w:rPr>
+                <w:rFonts w:ascii="Cambria Math" w:hAnsi="Cambria Math" w:cstheme="minorHAnsi"/>
+                <w:sz w:val="21"/>
+                <w:szCs w:val="21"/>
+              </w:rPr>
+              <m:t>u</m:t>
+            </m:r>
+          </m:e>
+          <m:sub>
+            <m:r>
+              <w:rPr>
+                <w:rFonts w:ascii="Cambria Math" w:hAnsi="Cambria Math" w:cstheme="minorHAnsi"/>
+                <w:sz w:val="21"/>
+                <w:szCs w:val="21"/>
+              </w:rPr>
+              <m:t>0j</m:t>
+            </m:r>
+          </m:sub>
+        </m:sSub>
+      </m:oMath>
+      <w:r>
+        <w:rPr>
+          <w:rFonts w:cstheme="minorHAnsi"/>
+          <w:sz w:val="21"/>
+          <w:szCs w:val="21"/>
+        </w:rPr>
+        <w:t>) and random slopes for SES by group (</w:t>
+      </w:r>
+      <m:oMath>
+        <m:sSub>
+          <m:sSubPr>
+            <m:ctrlPr>
+              <w:rPr>
+                <w:rFonts w:ascii="Cambria Math" w:hAnsi="Cambria Math" w:cstheme="minorHAnsi"/>
+                <w:i/>
+                <w:sz w:val="21"/>
+                <w:szCs w:val="21"/>
+              </w:rPr>
+            </m:ctrlPr>
+          </m:sSubPr>
+          <m:e>
+            <m:r>
+              <w:rPr>
+                <w:rFonts w:ascii="Cambria Math" w:hAnsi="Cambria Math" w:cstheme="minorHAnsi"/>
+                <w:sz w:val="21"/>
+                <w:szCs w:val="21"/>
+              </w:rPr>
+              <m:t>u</m:t>
+            </m:r>
+          </m:e>
+          <m:sub>
+            <m:r>
+              <w:rPr>
+                <w:rFonts w:ascii="Cambria Math" w:hAnsi="Cambria Math" w:cstheme="minorHAnsi"/>
+                <w:sz w:val="21"/>
+                <w:szCs w:val="21"/>
+              </w:rPr>
+              <m:t>1j</m:t>
+            </m:r>
+          </m:sub>
+        </m:sSub>
+        <m:sSub>
+          <m:sSubPr>
+            <m:ctrlPr>
+              <w:rPr>
+                <w:rFonts w:ascii="Cambria Math" w:hAnsi="Cambria Math" w:cstheme="minorHAnsi"/>
+                <w:i/>
+                <w:sz w:val="21"/>
+                <w:szCs w:val="21"/>
+              </w:rPr>
+            </m:ctrlPr>
+          </m:sSubPr>
+          <m:e>
+            <m:r>
+              <w:rPr>
+                <w:rFonts w:ascii="Cambria Math" w:hAnsi="Cambria Math" w:cstheme="minorHAnsi"/>
+                <w:sz w:val="21"/>
+                <w:szCs w:val="21"/>
+              </w:rPr>
+              <m:t>ses</m:t>
+            </m:r>
+          </m:e>
+          <m:sub>
+            <m:r>
+              <w:rPr>
+                <w:rFonts w:ascii="Cambria Math" w:hAnsi="Cambria Math" w:cstheme="minorHAnsi"/>
+                <w:sz w:val="21"/>
+                <w:szCs w:val="21"/>
+              </w:rPr>
+              <m:t>ij</m:t>
+            </m:r>
+          </m:sub>
+        </m:sSub>
+      </m:oMath>
+      <w:r>
+        <w:rPr>
+          <w:rFonts w:eastAsiaTheme="minorEastAsia" w:cstheme="minorHAnsi"/>
+          <w:sz w:val="21"/>
+          <w:szCs w:val="21"/>
+        </w:rPr>
+        <w:t xml:space="preserve">). </w:t>
+      </w:r>
+      <w:r>
+        <w:rPr>
+          <w:rFonts w:eastAsiaTheme="minorEastAsia" w:cstheme="minorHAnsi"/>
+          <w:i/>
+          <w:sz w:val="21"/>
+          <w:szCs w:val="21"/>
+        </w:rPr>
+        <w:br/>
+        <w:t>- Incorrect</w:t>
+      </w:r>
+    </w:p>
+    <w:p>
+      <w:pPr>
+        <w:rPr>
+          <w:rFonts w:cstheme="minorHAnsi"/>
+          <w:shd w:val="clear" w:color="auto" w:fill="FFFFFF"/>
+        </w:rPr>
+      </w:pPr>
+      <w:r>
+        <w:rPr>
+          <w:rFonts w:cstheme="minorHAnsi"/>
+          <w:shd w:val="clear" w:color="auto" w:fill="FFFFFF"/>
+        </w:rPr>
+        <w:t xml:space="preserve">The following questions use a dataset from a special issue of Leadership Quarterly edited by Paul </w:t>
+      </w:r>
+      <w:proofErr w:type="spellStart"/>
+      <w:r>
+        <w:rPr>
+          <w:rFonts w:cstheme="minorHAnsi"/>
+          <w:shd w:val="clear" w:color="auto" w:fill="FFFFFF"/>
+        </w:rPr>
+        <w:t>Bliese</w:t>
+      </w:r>
+      <w:proofErr w:type="spellEnd"/>
+      <w:r>
+        <w:rPr>
+          <w:rFonts w:cstheme="minorHAnsi"/>
+          <w:shd w:val="clear" w:color="auto" w:fill="FFFFFF"/>
+        </w:rPr>
+        <w:t xml:space="preserve">, Ronald Halverson and Chet </w:t>
+      </w:r>
+      <w:proofErr w:type="spellStart"/>
+      <w:r>
+        <w:rPr>
+          <w:rFonts w:cstheme="minorHAnsi"/>
+          <w:shd w:val="clear" w:color="auto" w:fill="FFFFFF"/>
+        </w:rPr>
+        <w:t>Schriesheim</w:t>
+      </w:r>
+      <w:proofErr w:type="spellEnd"/>
+      <w:r>
+        <w:rPr>
+          <w:rFonts w:cstheme="minorHAnsi"/>
+          <w:shd w:val="clear" w:color="auto" w:fill="FFFFFF"/>
+        </w:rPr>
+        <w:t xml:space="preserve"> in 2002 (Vol 13). </w:t>
+      </w:r>
+      <w:r>
+        <w:rPr>
+          <w:rFonts w:cstheme="minorHAnsi"/>
+          <w:shd w:val="clear" w:color="auto" w:fill="FFFFFF"/>
+        </w:rPr>
+        <w:t xml:space="preserve">This data set has individual soldiers nested within companies. </w:t>
+      </w:r>
+      <w:r>
+        <w:rPr>
+          <w:rFonts w:cstheme="minorHAnsi"/>
+          <w:shd w:val="clear" w:color="auto" w:fill="FFFFFF"/>
+        </w:rPr>
+        <w:t xml:space="preserve">The three scales used in the analyses </w:t>
+      </w:r>
+      <w:r>
+        <w:rPr>
+          <w:rFonts w:cstheme="minorHAnsi"/>
+          <w:shd w:val="clear" w:color="auto" w:fill="FFFFFF"/>
+        </w:rPr>
+        <w:t xml:space="preserve">are </w:t>
+      </w:r>
+      <w:r>
+        <w:rPr>
+          <w:rFonts w:cstheme="minorHAnsi"/>
+          <w:shd w:val="clear" w:color="auto" w:fill="FFFFFF"/>
+        </w:rPr>
+        <w:t>Task Significance (TSIG)</w:t>
+      </w:r>
+      <w:r>
+        <w:rPr>
+          <w:rFonts w:cstheme="minorHAnsi"/>
+          <w:shd w:val="clear" w:color="auto" w:fill="FFFFFF"/>
+        </w:rPr>
+        <w:t xml:space="preserve">, </w:t>
+      </w:r>
+      <w:r>
+        <w:rPr>
+          <w:rFonts w:cstheme="minorHAnsi"/>
+          <w:shd w:val="clear" w:color="auto" w:fill="FFFFFF"/>
+        </w:rPr>
+        <w:t>Hostility (HOSTILE)</w:t>
+      </w:r>
+      <w:r>
+        <w:rPr>
+          <w:rFonts w:cstheme="minorHAnsi"/>
+          <w:shd w:val="clear" w:color="auto" w:fill="FFFFFF"/>
+        </w:rPr>
+        <w:t xml:space="preserve"> on the individual level</w:t>
+      </w:r>
+      <w:r>
+        <w:rPr>
+          <w:rFonts w:cstheme="minorHAnsi"/>
+          <w:shd w:val="clear" w:color="auto" w:fill="FFFFFF"/>
+        </w:rPr>
+        <w:t>,</w:t>
+      </w:r>
+      <w:r>
+        <w:rPr>
+          <w:rFonts w:cstheme="minorHAnsi"/>
+          <w:shd w:val="clear" w:color="auto" w:fill="FFFFFF"/>
+        </w:rPr>
+        <w:t xml:space="preserve"> and Leadership Climate (GLEAD) on the group level</w:t>
+      </w:r>
+      <w:r>
+        <w:rPr>
+          <w:rFonts w:cstheme="minorHAnsi"/>
+          <w:shd w:val="clear" w:color="auto" w:fill="FFFFFF"/>
+        </w:rPr>
+        <w:t>.</w:t>
+      </w:r>
+      <w:r>
+        <w:rPr>
+          <w:rFonts w:cstheme="minorHAnsi"/>
+          <w:shd w:val="clear" w:color="auto" w:fill="FFFFFF"/>
+        </w:rPr>
+        <w:t xml:space="preserve"> </w:t>
+      </w:r>
+    </w:p>
+    <w:p>
+      <w:pPr>
+        <w:rPr>
+          <w:rFonts w:eastAsiaTheme="minorEastAsia" w:cstheme="minorHAnsi"/>
+        </w:rPr>
+      </w:pPr>
+      <w:r>
+        <w:rPr>
+          <w:rFonts w:cstheme="minorHAnsi"/>
+        </w:rPr>
+        <w:t xml:space="preserve">We use the following model to fit the data </w:t>
+      </w:r>
+    </w:p>
+    <w:p>
+      <w:pPr>
+        <w:rPr>
+          <w:rFonts w:cstheme="minorHAnsi"/>
+        </w:rPr>
+      </w:pPr>
+      <m:oMathPara>
+        <m:oMath>
+          <m:sSub>
+            <m:sSubPr>
+              <m:ctrlPr>
+                <w:rPr>
+                  <w:rFonts w:ascii="Cambria Math" w:hAnsi="Cambria Math" w:cstheme="minorHAnsi"/>
+                  <w:i/>
+                </w:rPr>
+              </m:ctrlPr>
+            </m:sSubPr>
+            <m:e>
+              <m:r>
+                <w:rPr>
+                  <w:rFonts w:ascii="Cambria Math" w:hAnsi="Cambria Math" w:cstheme="minorHAnsi"/>
+                </w:rPr>
+                <m:t>HOSTILE</m:t>
               </m:r>
             </m:e>
             <m:sub>
@@ -2633,6 +4032,7 @@
               </m:r>
             </m:sub>
           </m:sSub>
+          <w:bookmarkStart w:id="1" w:name="_Hlk536009343"/>
           <m:sSub>
             <m:sSubPr>
               <m:ctrlPr>
@@ -2647,7 +4047,7 @@
                 <w:rPr>
                   <w:rFonts w:ascii="Cambria Math" w:hAnsi="Cambria Math" w:cstheme="minorHAnsi"/>
                 </w:rPr>
-                <m:t>ses</m:t>
+                <m:t>TSIG</m:t>
               </m:r>
             </m:e>
             <m:sub>
@@ -2705,1215 +4105,6 @@
                 <w:rPr>
                   <w:rFonts w:ascii="Cambria Math" w:hAnsi="Cambria Math" w:cstheme="minorHAnsi"/>
                 </w:rPr>
-                <m:t>ses</m:t>
-              </m:r>
-              <m:r>
-                <m:rPr>
-                  <m:lit/>
-                </m:rPr>
-                <w:rPr>
-                  <w:rFonts w:ascii="Cambria Math" w:hAnsi="Cambria Math" w:cstheme="minorHAnsi"/>
-                </w:rPr>
-                <m:t>_</m:t>
-              </m:r>
-              <m:r>
-                <w:rPr>
-                  <w:rFonts w:ascii="Cambria Math" w:hAnsi="Cambria Math" w:cstheme="minorHAnsi"/>
-                </w:rPr>
-                <m:t>mean</m:t>
-              </m:r>
-            </m:e>
-            <m:sub>
-              <m:r>
-                <w:rPr>
-                  <w:rFonts w:ascii="Cambria Math" w:hAnsi="Cambria Math" w:cstheme="minorHAnsi"/>
-                </w:rPr>
-                <m:t>0j</m:t>
-              </m:r>
-            </m:sub>
-          </m:sSub>
-          <m:r>
-            <w:rPr>
-              <w:rFonts w:ascii="Cambria Math" w:hAnsi="Cambria Math" w:cstheme="minorHAnsi"/>
-            </w:rPr>
-            <m:t>+</m:t>
-          </m:r>
-          <m:sSub>
-            <m:sSubPr>
-              <m:ctrlPr>
-                <w:rPr>
-                  <w:rFonts w:ascii="Cambria Math" w:hAnsi="Cambria Math" w:cstheme="minorHAnsi"/>
-                  <w:i/>
-                </w:rPr>
-              </m:ctrlPr>
-            </m:sSubPr>
-            <m:e>
-              <m:r>
-                <w:rPr>
-                  <w:rFonts w:ascii="Cambria Math" w:hAnsi="Cambria Math" w:cstheme="minorHAnsi"/>
-                </w:rPr>
-                <m:t>γ</m:t>
-              </m:r>
-            </m:e>
-            <m:sub>
-              <m:r>
-                <w:rPr>
-                  <w:rFonts w:ascii="Cambria Math" w:hAnsi="Cambria Math" w:cstheme="minorHAnsi"/>
-                </w:rPr>
-                <m:t>02</m:t>
-              </m:r>
-            </m:sub>
-          </m:sSub>
-          <m:r>
-            <w:rPr>
-              <w:rFonts w:ascii="Cambria Math" w:hAnsi="Cambria Math" w:cstheme="minorHAnsi"/>
-            </w:rPr>
-            <m:t>per4yr</m:t>
-          </m:r>
-          <m:sSub>
-            <m:sSubPr>
-              <m:ctrlPr>
-                <w:rPr>
-                  <w:rFonts w:ascii="Cambria Math" w:hAnsi="Cambria Math" w:cstheme="minorHAnsi"/>
-                  <w:i/>
-                </w:rPr>
-              </m:ctrlPr>
-            </m:sSubPr>
-            <m:e>
-              <m:r>
-                <w:rPr>
-                  <w:rFonts w:ascii="Cambria Math" w:hAnsi="Cambria Math" w:cstheme="minorHAnsi"/>
-                </w:rPr>
-                <m:t>c</m:t>
-              </m:r>
-            </m:e>
-            <m:sub>
-              <m:r>
-                <w:rPr>
-                  <w:rFonts w:ascii="Cambria Math" w:hAnsi="Cambria Math" w:cstheme="minorHAnsi"/>
-                </w:rPr>
-                <m:t>0j</m:t>
-              </m:r>
-            </m:sub>
-          </m:sSub>
-          <m:r>
-            <w:rPr>
-              <w:rFonts w:ascii="Cambria Math" w:hAnsi="Cambria Math" w:cstheme="minorHAnsi"/>
-            </w:rPr>
-            <m:t>+</m:t>
-          </m:r>
-          <m:sSub>
-            <m:sSubPr>
-              <m:ctrlPr>
-                <w:rPr>
-                  <w:rFonts w:ascii="Cambria Math" w:hAnsi="Cambria Math" w:cstheme="minorHAnsi"/>
-                  <w:i/>
-                </w:rPr>
-              </m:ctrlPr>
-            </m:sSubPr>
-            <m:e>
-              <m:r>
-                <w:rPr>
-                  <w:rFonts w:ascii="Cambria Math" w:hAnsi="Cambria Math" w:cstheme="minorHAnsi"/>
-                </w:rPr>
-                <m:t>u</m:t>
-              </m:r>
-            </m:e>
-            <m:sub>
-              <m:r>
-                <w:rPr>
-                  <w:rFonts w:ascii="Cambria Math" w:hAnsi="Cambria Math" w:cstheme="minorHAnsi"/>
-                </w:rPr>
-                <m:t>1j</m:t>
-              </m:r>
-            </m:sub>
-          </m:sSub>
-          <m:sSub>
-            <m:sSubPr>
-              <m:ctrlPr>
-                <w:rPr>
-                  <w:rFonts w:ascii="Cambria Math" w:hAnsi="Cambria Math" w:cstheme="minorHAnsi"/>
-                  <w:i/>
-                </w:rPr>
-              </m:ctrlPr>
-            </m:sSubPr>
-            <m:e>
-              <m:r>
-                <w:rPr>
-                  <w:rFonts w:ascii="Cambria Math" w:hAnsi="Cambria Math" w:cstheme="minorHAnsi"/>
-                </w:rPr>
-                <m:t>ses</m:t>
-              </m:r>
-            </m:e>
-            <m:sub>
-              <m:r>
-                <w:rPr>
-                  <w:rFonts w:ascii="Cambria Math" w:hAnsi="Cambria Math" w:cstheme="minorHAnsi"/>
-                </w:rPr>
-                <m:t>i</m:t>
-              </m:r>
-              <m:r>
-                <w:rPr>
-                  <w:rFonts w:ascii="Cambria Math" w:hAnsi="Cambria Math" w:cstheme="minorHAnsi"/>
-                </w:rPr>
-                <m:t>j</m:t>
-              </m:r>
-            </m:sub>
-          </m:sSub>
-          <m:r>
-            <w:rPr>
-              <w:rFonts w:ascii="Cambria Math" w:hAnsi="Cambria Math" w:cstheme="minorHAnsi"/>
-            </w:rPr>
-            <m:t>+</m:t>
-          </m:r>
-          <m:sSub>
-            <m:sSubPr>
-              <m:ctrlPr>
-                <w:rPr>
-                  <w:rFonts w:ascii="Cambria Math" w:hAnsi="Cambria Math" w:cstheme="minorHAnsi"/>
-                  <w:i/>
-                </w:rPr>
-              </m:ctrlPr>
-            </m:sSubPr>
-            <m:e>
-              <m:r>
-                <w:rPr>
-                  <w:rFonts w:ascii="Cambria Math" w:hAnsi="Cambria Math" w:cstheme="minorHAnsi"/>
-                </w:rPr>
-                <m:t>u</m:t>
-              </m:r>
-            </m:e>
-            <m:sub>
-              <m:r>
-                <w:rPr>
-                  <w:rFonts w:ascii="Cambria Math" w:hAnsi="Cambria Math" w:cstheme="minorHAnsi"/>
-                </w:rPr>
-                <m:t>0j</m:t>
-              </m:r>
-            </m:sub>
-          </m:sSub>
-          <m:r>
-            <w:rPr>
-              <w:rFonts w:ascii="Cambria Math" w:hAnsi="Cambria Math" w:cstheme="minorHAnsi"/>
-            </w:rPr>
-            <m:t>+</m:t>
-          </m:r>
-          <m:sSub>
-            <m:sSubPr>
-              <m:ctrlPr>
-                <w:rPr>
-                  <w:rFonts w:ascii="Cambria Math" w:hAnsi="Cambria Math" w:cstheme="minorHAnsi"/>
-                  <w:i/>
-                </w:rPr>
-              </m:ctrlPr>
-            </m:sSubPr>
-            <m:e>
-              <m:r>
-                <w:rPr>
-                  <w:rFonts w:ascii="Cambria Math" w:hAnsi="Cambria Math" w:cstheme="minorHAnsi"/>
-                </w:rPr>
-                <m:t>ϵ</m:t>
-              </m:r>
-            </m:e>
-            <m:sub>
-              <m:r>
-                <w:rPr>
-                  <w:rFonts w:ascii="Cambria Math" w:hAnsi="Cambria Math" w:cstheme="minorHAnsi"/>
-                </w:rPr>
-                <m:t>ij</m:t>
-              </m:r>
-            </m:sub>
-          </m:sSub>
-        </m:oMath>
-      </m:oMathPara>
-    </w:p>
-    <w:p>
-      <w:pPr>
-        <w:pStyle w:val="ListParagraph"/>
-        <w:numPr>
-          <w:ilvl w:val="1"/>
-          <w:numId w:val="2"/>
-        </w:numPr>
-        <w:rPr>
-          <w:rFonts w:cstheme="minorHAnsi"/>
-        </w:rPr>
-      </w:pPr>
-      <w:r>
-        <w:rPr>
-          <w:rFonts w:cstheme="minorHAnsi"/>
-        </w:rPr>
-        <w:t xml:space="preserve">There are two individual level predictors (perf4yrc and </w:t>
-      </w:r>
-      <w:proofErr w:type="spellStart"/>
-      <w:r>
-        <w:rPr>
-          <w:rFonts w:cstheme="minorHAnsi"/>
-        </w:rPr>
-        <w:t>ses_mean</w:t>
-      </w:r>
-      <w:proofErr w:type="spellEnd"/>
-      <w:r>
-        <w:rPr>
-          <w:rFonts w:cstheme="minorHAnsi"/>
-        </w:rPr>
-        <w:t>), one group level predictor (</w:t>
-      </w:r>
-      <w:proofErr w:type="spellStart"/>
-      <w:r>
-        <w:rPr>
-          <w:rFonts w:cstheme="minorHAnsi"/>
-        </w:rPr>
-        <w:t>ses</w:t>
-      </w:r>
-      <w:proofErr w:type="spellEnd"/>
-      <w:r>
-        <w:rPr>
-          <w:rFonts w:cstheme="minorHAnsi"/>
-        </w:rPr>
-        <w:t>), a fixed effect for group (</w:t>
-      </w:r>
-      <m:oMath>
-        <m:sSub>
-          <m:sSubPr>
-            <m:ctrlPr>
-              <w:rPr>
-                <w:rFonts w:ascii="Cambria Math" w:hAnsi="Cambria Math" w:cstheme="minorHAnsi"/>
-                <w:i/>
-              </w:rPr>
-            </m:ctrlPr>
-          </m:sSubPr>
-          <m:e>
-            <m:r>
-              <w:rPr>
-                <w:rFonts w:ascii="Cambria Math" w:hAnsi="Cambria Math" w:cstheme="minorHAnsi"/>
-              </w:rPr>
-              <m:t>u</m:t>
-            </m:r>
-          </m:e>
-          <m:sub>
-            <m:r>
-              <w:rPr>
-                <w:rFonts w:ascii="Cambria Math" w:hAnsi="Cambria Math" w:cstheme="minorHAnsi"/>
-              </w:rPr>
-              <m:t>0j</m:t>
-            </m:r>
-          </m:sub>
-        </m:sSub>
-      </m:oMath>
-      <w:r>
-        <w:rPr>
-          <w:rFonts w:cstheme="minorHAnsi"/>
-        </w:rPr>
-        <w:t>) and fixed slopes for SES by group (</w:t>
-      </w:r>
-      <m:oMath>
-        <m:sSub>
-          <m:sSubPr>
-            <m:ctrlPr>
-              <w:rPr>
-                <w:rFonts w:ascii="Cambria Math" w:hAnsi="Cambria Math" w:cstheme="minorHAnsi"/>
-                <w:i/>
-              </w:rPr>
-            </m:ctrlPr>
-          </m:sSubPr>
-          <m:e>
-            <m:r>
-              <w:rPr>
-                <w:rFonts w:ascii="Cambria Math" w:hAnsi="Cambria Math" w:cstheme="minorHAnsi"/>
-              </w:rPr>
-              <m:t>u</m:t>
-            </m:r>
-          </m:e>
-          <m:sub>
-            <m:r>
-              <w:rPr>
-                <w:rFonts w:ascii="Cambria Math" w:hAnsi="Cambria Math" w:cstheme="minorHAnsi"/>
-              </w:rPr>
-              <m:t>1j</m:t>
-            </m:r>
-          </m:sub>
-        </m:sSub>
-        <m:sSub>
-          <m:sSubPr>
-            <m:ctrlPr>
-              <w:rPr>
-                <w:rFonts w:ascii="Cambria Math" w:hAnsi="Cambria Math" w:cstheme="minorHAnsi"/>
-                <w:i/>
-              </w:rPr>
-            </m:ctrlPr>
-          </m:sSubPr>
-          <m:e>
-            <m:r>
-              <w:rPr>
-                <w:rFonts w:ascii="Cambria Math" w:hAnsi="Cambria Math" w:cstheme="minorHAnsi"/>
-              </w:rPr>
-              <m:t>ses</m:t>
-            </m:r>
-          </m:e>
-          <m:sub>
-            <m:r>
-              <w:rPr>
-                <w:rFonts w:ascii="Cambria Math" w:hAnsi="Cambria Math" w:cstheme="minorHAnsi"/>
-              </w:rPr>
-              <m:t>i</m:t>
-            </m:r>
-            <m:r>
-              <w:rPr>
-                <w:rFonts w:ascii="Cambria Math" w:hAnsi="Cambria Math" w:cstheme="minorHAnsi"/>
-              </w:rPr>
-              <m:t>j</m:t>
-            </m:r>
-          </m:sub>
-        </m:sSub>
-      </m:oMath>
-      <w:r>
-        <w:rPr>
-          <w:rFonts w:eastAsiaTheme="minorEastAsia" w:cstheme="minorHAnsi"/>
-        </w:rPr>
-        <w:t xml:space="preserve">). </w:t>
-      </w:r>
-      <w:r>
-        <w:rPr>
-          <w:rFonts w:eastAsiaTheme="minorEastAsia" w:cstheme="minorHAnsi"/>
-          <w:i/>
-        </w:rPr>
-        <w:br/>
-        <w:t>- Incorrect</w:t>
-      </w:r>
-    </w:p>
-    <w:p>
-      <w:pPr>
-        <w:pStyle w:val="ListParagraph"/>
-        <w:numPr>
-          <w:ilvl w:val="1"/>
-          <w:numId w:val="2"/>
-        </w:numPr>
-        <w:rPr>
-          <w:rFonts w:cstheme="minorHAnsi"/>
-          <w:highlight w:val="yellow"/>
-        </w:rPr>
-      </w:pPr>
-      <w:r>
-        <w:rPr>
-          <w:rFonts w:cstheme="minorHAnsi"/>
-          <w:highlight w:val="yellow"/>
-        </w:rPr>
-        <w:t xml:space="preserve">There are two group level predictors (perf4yrc and </w:t>
-      </w:r>
-      <w:proofErr w:type="spellStart"/>
-      <w:r>
-        <w:rPr>
-          <w:rFonts w:cstheme="minorHAnsi"/>
-          <w:highlight w:val="yellow"/>
-        </w:rPr>
-        <w:t>ses_mean</w:t>
-      </w:r>
-      <w:proofErr w:type="spellEnd"/>
-      <w:r>
-        <w:rPr>
-          <w:rFonts w:cstheme="minorHAnsi"/>
-          <w:highlight w:val="yellow"/>
-        </w:rPr>
-        <w:t>), one individual level predictor (</w:t>
-      </w:r>
-      <w:proofErr w:type="spellStart"/>
-      <w:r>
-        <w:rPr>
-          <w:rFonts w:cstheme="minorHAnsi"/>
-          <w:highlight w:val="yellow"/>
-        </w:rPr>
-        <w:t>ses</w:t>
-      </w:r>
-      <w:proofErr w:type="spellEnd"/>
-      <w:r>
-        <w:rPr>
-          <w:rFonts w:cstheme="minorHAnsi"/>
-          <w:highlight w:val="yellow"/>
-        </w:rPr>
-        <w:t>), a random effect for group (</w:t>
-      </w:r>
-      <m:oMath>
-        <m:sSub>
-          <m:sSubPr>
-            <m:ctrlPr>
-              <w:rPr>
-                <w:rFonts w:ascii="Cambria Math" w:hAnsi="Cambria Math" w:cstheme="minorHAnsi"/>
-                <w:i/>
-                <w:highlight w:val="yellow"/>
-              </w:rPr>
-            </m:ctrlPr>
-          </m:sSubPr>
-          <m:e>
-            <m:r>
-              <w:rPr>
-                <w:rFonts w:ascii="Cambria Math" w:hAnsi="Cambria Math" w:cstheme="minorHAnsi"/>
-                <w:highlight w:val="yellow"/>
-              </w:rPr>
-              <m:t>u</m:t>
-            </m:r>
-          </m:e>
-          <m:sub>
-            <m:r>
-              <w:rPr>
-                <w:rFonts w:ascii="Cambria Math" w:hAnsi="Cambria Math" w:cstheme="minorHAnsi"/>
-                <w:highlight w:val="yellow"/>
-              </w:rPr>
-              <m:t>0j</m:t>
-            </m:r>
-          </m:sub>
-        </m:sSub>
-      </m:oMath>
-      <w:r>
-        <w:rPr>
-          <w:rFonts w:cstheme="minorHAnsi"/>
-          <w:highlight w:val="yellow"/>
-        </w:rPr>
-        <w:t>) and random slopes for SES by group (</w:t>
-      </w:r>
-      <m:oMath>
-        <m:sSub>
-          <m:sSubPr>
-            <m:ctrlPr>
-              <w:rPr>
-                <w:rFonts w:ascii="Cambria Math" w:hAnsi="Cambria Math" w:cstheme="minorHAnsi"/>
-                <w:i/>
-                <w:highlight w:val="yellow"/>
-              </w:rPr>
-            </m:ctrlPr>
-          </m:sSubPr>
-          <m:e>
-            <m:r>
-              <w:rPr>
-                <w:rFonts w:ascii="Cambria Math" w:hAnsi="Cambria Math" w:cstheme="minorHAnsi"/>
-                <w:highlight w:val="yellow"/>
-              </w:rPr>
-              <m:t>u</m:t>
-            </m:r>
-          </m:e>
-          <m:sub>
-            <m:r>
-              <w:rPr>
-                <w:rFonts w:ascii="Cambria Math" w:hAnsi="Cambria Math" w:cstheme="minorHAnsi"/>
-                <w:highlight w:val="yellow"/>
-              </w:rPr>
-              <m:t>1j</m:t>
-            </m:r>
-          </m:sub>
-        </m:sSub>
-        <m:sSub>
-          <m:sSubPr>
-            <m:ctrlPr>
-              <w:rPr>
-                <w:rFonts w:ascii="Cambria Math" w:hAnsi="Cambria Math" w:cstheme="minorHAnsi"/>
-                <w:i/>
-                <w:highlight w:val="yellow"/>
-              </w:rPr>
-            </m:ctrlPr>
-          </m:sSubPr>
-          <m:e>
-            <m:r>
-              <w:rPr>
-                <w:rFonts w:ascii="Cambria Math" w:hAnsi="Cambria Math" w:cstheme="minorHAnsi"/>
-                <w:highlight w:val="yellow"/>
-              </w:rPr>
-              <m:t>ses</m:t>
-            </m:r>
-          </m:e>
-          <m:sub>
-            <m:r>
-              <w:rPr>
-                <w:rFonts w:ascii="Cambria Math" w:hAnsi="Cambria Math" w:cstheme="minorHAnsi"/>
-                <w:highlight w:val="yellow"/>
-              </w:rPr>
-              <m:t>i</m:t>
-            </m:r>
-            <m:r>
-              <w:rPr>
-                <w:rFonts w:ascii="Cambria Math" w:hAnsi="Cambria Math" w:cstheme="minorHAnsi"/>
-                <w:highlight w:val="yellow"/>
-              </w:rPr>
-              <m:t>j</m:t>
-            </m:r>
-          </m:sub>
-        </m:sSub>
-      </m:oMath>
-      <w:r>
-        <w:rPr>
-          <w:rFonts w:eastAsiaTheme="minorEastAsia" w:cstheme="minorHAnsi"/>
-          <w:highlight w:val="yellow"/>
-        </w:rPr>
-        <w:t xml:space="preserve">). </w:t>
-      </w:r>
-      <w:r>
-        <w:rPr>
-          <w:rFonts w:eastAsiaTheme="minorEastAsia" w:cstheme="minorHAnsi"/>
-          <w:i/>
-        </w:rPr>
-        <w:br/>
-        <w:t xml:space="preserve">- </w:t>
-      </w:r>
-      <w:r>
-        <w:rPr>
-          <w:rFonts w:eastAsiaTheme="minorEastAsia" w:cstheme="minorHAnsi"/>
-          <w:i/>
-        </w:rPr>
-        <w:t>Correct response</w:t>
-      </w:r>
-    </w:p>
-    <w:p>
-      <w:pPr>
-        <w:pStyle w:val="ListParagraph"/>
-        <w:numPr>
-          <w:ilvl w:val="1"/>
-          <w:numId w:val="2"/>
-        </w:numPr>
-        <w:rPr>
-          <w:rFonts w:cstheme="minorHAnsi"/>
-        </w:rPr>
-      </w:pPr>
-      <w:r>
-        <w:rPr>
-          <w:rFonts w:cstheme="minorHAnsi"/>
-        </w:rPr>
-        <w:t xml:space="preserve">There are two group level predictors (perf4yrc and </w:t>
-      </w:r>
-      <w:proofErr w:type="spellStart"/>
-      <w:r>
-        <w:rPr>
-          <w:rFonts w:cstheme="minorHAnsi"/>
-        </w:rPr>
-        <w:t>ses_mean</w:t>
-      </w:r>
-      <w:proofErr w:type="spellEnd"/>
-      <w:r>
-        <w:rPr>
-          <w:rFonts w:cstheme="minorHAnsi"/>
-        </w:rPr>
-        <w:t>), one individual level predictor (</w:t>
-      </w:r>
-      <w:proofErr w:type="spellStart"/>
-      <w:r>
-        <w:rPr>
-          <w:rFonts w:cstheme="minorHAnsi"/>
-        </w:rPr>
-        <w:t>ses</w:t>
-      </w:r>
-      <w:proofErr w:type="spellEnd"/>
-      <w:r>
-        <w:rPr>
-          <w:rFonts w:cstheme="minorHAnsi"/>
-        </w:rPr>
-        <w:t xml:space="preserve">), a </w:t>
-      </w:r>
-      <w:r>
-        <w:rPr>
-          <w:rFonts w:cstheme="minorHAnsi"/>
-        </w:rPr>
-        <w:t>fixed</w:t>
-      </w:r>
-      <w:r>
-        <w:rPr>
-          <w:rFonts w:cstheme="minorHAnsi"/>
-        </w:rPr>
-        <w:t xml:space="preserve"> effect for group (</w:t>
-      </w:r>
-      <m:oMath>
-        <m:sSub>
-          <m:sSubPr>
-            <m:ctrlPr>
-              <w:rPr>
-                <w:rFonts w:ascii="Cambria Math" w:hAnsi="Cambria Math" w:cstheme="minorHAnsi"/>
-                <w:i/>
-              </w:rPr>
-            </m:ctrlPr>
-          </m:sSubPr>
-          <m:e>
-            <m:r>
-              <w:rPr>
-                <w:rFonts w:ascii="Cambria Math" w:hAnsi="Cambria Math" w:cstheme="minorHAnsi"/>
-              </w:rPr>
-              <m:t>u</m:t>
-            </m:r>
-          </m:e>
-          <m:sub>
-            <m:r>
-              <w:rPr>
-                <w:rFonts w:ascii="Cambria Math" w:hAnsi="Cambria Math" w:cstheme="minorHAnsi"/>
-              </w:rPr>
-              <m:t>0j</m:t>
-            </m:r>
-          </m:sub>
-        </m:sSub>
-      </m:oMath>
-      <w:r>
-        <w:rPr>
-          <w:rFonts w:cstheme="minorHAnsi"/>
-        </w:rPr>
-        <w:t>)</w:t>
-      </w:r>
-      <w:r>
-        <w:rPr>
-          <w:rFonts w:cstheme="minorHAnsi"/>
-        </w:rPr>
-        <w:t xml:space="preserve"> and </w:t>
-      </w:r>
-      <w:r>
-        <w:rPr>
-          <w:rFonts w:cstheme="minorHAnsi"/>
-        </w:rPr>
-        <w:t>fixed</w:t>
-      </w:r>
-      <w:r>
-        <w:rPr>
-          <w:rFonts w:cstheme="minorHAnsi"/>
-        </w:rPr>
-        <w:t xml:space="preserve"> slopes for SES by group (</w:t>
-      </w:r>
-      <m:oMath>
-        <m:sSub>
-          <m:sSubPr>
-            <m:ctrlPr>
-              <w:rPr>
-                <w:rFonts w:ascii="Cambria Math" w:hAnsi="Cambria Math" w:cstheme="minorHAnsi"/>
-                <w:i/>
-              </w:rPr>
-            </m:ctrlPr>
-          </m:sSubPr>
-          <m:e>
-            <m:r>
-              <w:rPr>
-                <w:rFonts w:ascii="Cambria Math" w:hAnsi="Cambria Math" w:cstheme="minorHAnsi"/>
-              </w:rPr>
-              <m:t>u</m:t>
-            </m:r>
-          </m:e>
-          <m:sub>
-            <m:r>
-              <w:rPr>
-                <w:rFonts w:ascii="Cambria Math" w:hAnsi="Cambria Math" w:cstheme="minorHAnsi"/>
-              </w:rPr>
-              <m:t>1j</m:t>
-            </m:r>
-          </m:sub>
-        </m:sSub>
-        <m:sSub>
-          <m:sSubPr>
-            <m:ctrlPr>
-              <w:rPr>
-                <w:rFonts w:ascii="Cambria Math" w:hAnsi="Cambria Math" w:cstheme="minorHAnsi"/>
-                <w:i/>
-              </w:rPr>
-            </m:ctrlPr>
-          </m:sSubPr>
-          <m:e>
-            <m:r>
-              <w:rPr>
-                <w:rFonts w:ascii="Cambria Math" w:hAnsi="Cambria Math" w:cstheme="minorHAnsi"/>
-              </w:rPr>
-              <m:t>ses</m:t>
-            </m:r>
-          </m:e>
-          <m:sub>
-            <m:r>
-              <w:rPr>
-                <w:rFonts w:ascii="Cambria Math" w:hAnsi="Cambria Math" w:cstheme="minorHAnsi"/>
-              </w:rPr>
-              <m:t>i</m:t>
-            </m:r>
-            <m:r>
-              <w:rPr>
-                <w:rFonts w:ascii="Cambria Math" w:hAnsi="Cambria Math" w:cstheme="minorHAnsi"/>
-              </w:rPr>
-              <m:t>j</m:t>
-            </m:r>
-          </m:sub>
-        </m:sSub>
-      </m:oMath>
-      <w:r>
-        <w:rPr>
-          <w:rFonts w:eastAsiaTheme="minorEastAsia" w:cstheme="minorHAnsi"/>
-        </w:rPr>
-        <w:t>)</w:t>
-      </w:r>
-      <w:r>
-        <w:rPr>
-          <w:rFonts w:eastAsiaTheme="minorEastAsia" w:cstheme="minorHAnsi"/>
-        </w:rPr>
-        <w:t xml:space="preserve">. </w:t>
-      </w:r>
-      <w:r>
-        <w:rPr>
-          <w:rFonts w:eastAsiaTheme="minorEastAsia" w:cstheme="minorHAnsi"/>
-          <w:i/>
-        </w:rPr>
-        <w:br/>
-        <w:t>- Incorrect</w:t>
-      </w:r>
-    </w:p>
-    <w:p>
-      <w:pPr>
-        <w:pStyle w:val="ListParagraph"/>
-        <w:numPr>
-          <w:ilvl w:val="1"/>
-          <w:numId w:val="2"/>
-        </w:numPr>
-        <w:rPr>
-          <w:rFonts w:cstheme="minorHAnsi"/>
-        </w:rPr>
-      </w:pPr>
-      <w:r>
-        <w:rPr>
-          <w:rFonts w:cstheme="minorHAnsi"/>
-        </w:rPr>
-        <w:t xml:space="preserve">There are two individual level predictors (perf4yrc and </w:t>
-      </w:r>
-      <w:proofErr w:type="spellStart"/>
-      <w:r>
-        <w:rPr>
-          <w:rFonts w:cstheme="minorHAnsi"/>
-        </w:rPr>
-        <w:t>ses_mean</w:t>
-      </w:r>
-      <w:proofErr w:type="spellEnd"/>
-      <w:r>
-        <w:rPr>
-          <w:rFonts w:cstheme="minorHAnsi"/>
-        </w:rPr>
-        <w:t>), one group level predictor (</w:t>
-      </w:r>
-      <w:proofErr w:type="spellStart"/>
-      <w:r>
-        <w:rPr>
-          <w:rFonts w:cstheme="minorHAnsi"/>
-        </w:rPr>
-        <w:t>ses</w:t>
-      </w:r>
-      <w:proofErr w:type="spellEnd"/>
-      <w:r>
-        <w:rPr>
-          <w:rFonts w:cstheme="minorHAnsi"/>
-        </w:rPr>
-        <w:t>), a random effect for group (</w:t>
-      </w:r>
-      <m:oMath>
-        <m:sSub>
-          <m:sSubPr>
-            <m:ctrlPr>
-              <w:rPr>
-                <w:rFonts w:ascii="Cambria Math" w:hAnsi="Cambria Math" w:cstheme="minorHAnsi"/>
-                <w:i/>
-              </w:rPr>
-            </m:ctrlPr>
-          </m:sSubPr>
-          <m:e>
-            <m:r>
-              <w:rPr>
-                <w:rFonts w:ascii="Cambria Math" w:hAnsi="Cambria Math" w:cstheme="minorHAnsi"/>
-              </w:rPr>
-              <m:t>u</m:t>
-            </m:r>
-          </m:e>
-          <m:sub>
-            <m:r>
-              <w:rPr>
-                <w:rFonts w:ascii="Cambria Math" w:hAnsi="Cambria Math" w:cstheme="minorHAnsi"/>
-              </w:rPr>
-              <m:t>0j</m:t>
-            </m:r>
-          </m:sub>
-        </m:sSub>
-      </m:oMath>
-      <w:r>
-        <w:rPr>
-          <w:rFonts w:cstheme="minorHAnsi"/>
-        </w:rPr>
-        <w:t>) and random slopes for SES by group (</w:t>
-      </w:r>
-      <m:oMath>
-        <m:sSub>
-          <m:sSubPr>
-            <m:ctrlPr>
-              <w:rPr>
-                <w:rFonts w:ascii="Cambria Math" w:hAnsi="Cambria Math" w:cstheme="minorHAnsi"/>
-                <w:i/>
-              </w:rPr>
-            </m:ctrlPr>
-          </m:sSubPr>
-          <m:e>
-            <m:r>
-              <w:rPr>
-                <w:rFonts w:ascii="Cambria Math" w:hAnsi="Cambria Math" w:cstheme="minorHAnsi"/>
-              </w:rPr>
-              <m:t>u</m:t>
-            </m:r>
-          </m:e>
-          <m:sub>
-            <m:r>
-              <w:rPr>
-                <w:rFonts w:ascii="Cambria Math" w:hAnsi="Cambria Math" w:cstheme="minorHAnsi"/>
-              </w:rPr>
-              <m:t>1j</m:t>
-            </m:r>
-          </m:sub>
-        </m:sSub>
-        <m:sSub>
-          <m:sSubPr>
-            <m:ctrlPr>
-              <w:rPr>
-                <w:rFonts w:ascii="Cambria Math" w:hAnsi="Cambria Math" w:cstheme="minorHAnsi"/>
-                <w:i/>
-              </w:rPr>
-            </m:ctrlPr>
-          </m:sSubPr>
-          <m:e>
-            <m:r>
-              <w:rPr>
-                <w:rFonts w:ascii="Cambria Math" w:hAnsi="Cambria Math" w:cstheme="minorHAnsi"/>
-              </w:rPr>
-              <m:t>ses</m:t>
-            </m:r>
-          </m:e>
-          <m:sub>
-            <m:r>
-              <w:rPr>
-                <w:rFonts w:ascii="Cambria Math" w:hAnsi="Cambria Math" w:cstheme="minorHAnsi"/>
-              </w:rPr>
-              <m:t>i</m:t>
-            </m:r>
-            <m:r>
-              <w:rPr>
-                <w:rFonts w:ascii="Cambria Math" w:hAnsi="Cambria Math" w:cstheme="minorHAnsi"/>
-              </w:rPr>
-              <m:t>j</m:t>
-            </m:r>
-          </m:sub>
-        </m:sSub>
-      </m:oMath>
-      <w:r>
-        <w:rPr>
-          <w:rFonts w:eastAsiaTheme="minorEastAsia" w:cstheme="minorHAnsi"/>
-        </w:rPr>
-        <w:t xml:space="preserve">). </w:t>
-      </w:r>
-      <w:bookmarkStart w:id="1" w:name="_GoBack"/>
-      <w:bookmarkEnd w:id="1"/>
-      <w:r>
-        <w:rPr>
-          <w:rFonts w:eastAsiaTheme="minorEastAsia" w:cstheme="minorHAnsi"/>
-          <w:i/>
-        </w:rPr>
-        <w:br/>
-        <w:t>- Incorrect</w:t>
-      </w:r>
-    </w:p>
-    <w:p>
-      <w:pPr>
-        <w:rPr>
-          <w:rFonts w:cstheme="minorHAnsi"/>
-          <w:shd w:val="clear" w:color="auto" w:fill="FFFFFF"/>
-        </w:rPr>
-      </w:pPr>
-      <w:r>
-        <w:rPr>
-          <w:rFonts w:cstheme="minorHAnsi"/>
-          <w:shd w:val="clear" w:color="auto" w:fill="FFFFFF"/>
-        </w:rPr>
-        <w:t xml:space="preserve">The following questions use a dataset from a special issue of Leadership Quarterly edited by Paul </w:t>
-      </w:r>
-      <w:proofErr w:type="spellStart"/>
-      <w:r>
-        <w:rPr>
-          <w:rFonts w:cstheme="minorHAnsi"/>
-          <w:shd w:val="clear" w:color="auto" w:fill="FFFFFF"/>
-        </w:rPr>
-        <w:t>Bliese</w:t>
-      </w:r>
-      <w:proofErr w:type="spellEnd"/>
-      <w:r>
-        <w:rPr>
-          <w:rFonts w:cstheme="minorHAnsi"/>
-          <w:shd w:val="clear" w:color="auto" w:fill="FFFFFF"/>
-        </w:rPr>
-        <w:t xml:space="preserve">, Ronald Halverson and Chet </w:t>
-      </w:r>
-      <w:proofErr w:type="spellStart"/>
-      <w:r>
-        <w:rPr>
-          <w:rFonts w:cstheme="minorHAnsi"/>
-          <w:shd w:val="clear" w:color="auto" w:fill="FFFFFF"/>
-        </w:rPr>
-        <w:t>Schriesheim</w:t>
-      </w:r>
-      <w:proofErr w:type="spellEnd"/>
-      <w:r>
-        <w:rPr>
-          <w:rFonts w:cstheme="minorHAnsi"/>
-          <w:shd w:val="clear" w:color="auto" w:fill="FFFFFF"/>
-        </w:rPr>
-        <w:t xml:space="preserve"> in 2002 (Vol 13). </w:t>
-      </w:r>
-      <w:r>
-        <w:rPr>
-          <w:rFonts w:cstheme="minorHAnsi"/>
-          <w:shd w:val="clear" w:color="auto" w:fill="FFFFFF"/>
-        </w:rPr>
-        <w:t xml:space="preserve">This data set has individual soldiers nested within companies. </w:t>
-      </w:r>
-      <w:r>
-        <w:rPr>
-          <w:rFonts w:cstheme="minorHAnsi"/>
-          <w:shd w:val="clear" w:color="auto" w:fill="FFFFFF"/>
-        </w:rPr>
-        <w:t xml:space="preserve">The three scales used in the analyses </w:t>
-      </w:r>
-      <w:r>
-        <w:rPr>
-          <w:rFonts w:cstheme="minorHAnsi"/>
-          <w:shd w:val="clear" w:color="auto" w:fill="FFFFFF"/>
-        </w:rPr>
-        <w:t xml:space="preserve">are </w:t>
-      </w:r>
-      <w:r>
-        <w:rPr>
-          <w:rFonts w:cstheme="minorHAnsi"/>
-          <w:shd w:val="clear" w:color="auto" w:fill="FFFFFF"/>
-        </w:rPr>
-        <w:t>Task Significance (TSIG)</w:t>
-      </w:r>
-      <w:r>
-        <w:rPr>
-          <w:rFonts w:cstheme="minorHAnsi"/>
-          <w:shd w:val="clear" w:color="auto" w:fill="FFFFFF"/>
-        </w:rPr>
-        <w:t xml:space="preserve">, </w:t>
-      </w:r>
-      <w:r>
-        <w:rPr>
-          <w:rFonts w:cstheme="minorHAnsi"/>
-          <w:shd w:val="clear" w:color="auto" w:fill="FFFFFF"/>
-        </w:rPr>
-        <w:t>Hostility (HOSTILE)</w:t>
-      </w:r>
-      <w:r>
-        <w:rPr>
-          <w:rFonts w:cstheme="minorHAnsi"/>
-          <w:shd w:val="clear" w:color="auto" w:fill="FFFFFF"/>
-        </w:rPr>
-        <w:t xml:space="preserve"> on the individual level</w:t>
-      </w:r>
-      <w:r>
-        <w:rPr>
-          <w:rFonts w:cstheme="minorHAnsi"/>
-          <w:shd w:val="clear" w:color="auto" w:fill="FFFFFF"/>
-        </w:rPr>
-        <w:t>,</w:t>
-      </w:r>
-      <w:r>
-        <w:rPr>
-          <w:rFonts w:cstheme="minorHAnsi"/>
-          <w:shd w:val="clear" w:color="auto" w:fill="FFFFFF"/>
-        </w:rPr>
-        <w:t xml:space="preserve"> and Leadership Climate (GLEAD) on the group level</w:t>
-      </w:r>
-      <w:r>
-        <w:rPr>
-          <w:rFonts w:cstheme="minorHAnsi"/>
-          <w:shd w:val="clear" w:color="auto" w:fill="FFFFFF"/>
-        </w:rPr>
-        <w:t>.</w:t>
-      </w:r>
-      <w:r>
-        <w:rPr>
-          <w:rFonts w:cstheme="minorHAnsi"/>
-          <w:shd w:val="clear" w:color="auto" w:fill="FFFFFF"/>
-        </w:rPr>
-        <w:t xml:space="preserve"> </w:t>
-      </w:r>
-    </w:p>
-    <w:p>
-      <w:pPr>
-        <w:rPr>
-          <w:rFonts w:eastAsiaTheme="minorEastAsia" w:cstheme="minorHAnsi"/>
-        </w:rPr>
-      </w:pPr>
-      <w:r>
-        <w:rPr>
-          <w:rFonts w:cstheme="minorHAnsi"/>
-        </w:rPr>
-        <w:t xml:space="preserve">We use the following model to fit the data </w:t>
-      </w:r>
-    </w:p>
-    <w:p>
-      <w:pPr>
-        <w:rPr>
-          <w:rFonts w:cstheme="minorHAnsi"/>
-        </w:rPr>
-      </w:pPr>
-      <m:oMathPara>
-        <m:oMath>
-          <m:sSub>
-            <m:sSubPr>
-              <m:ctrlPr>
-                <w:rPr>
-                  <w:rFonts w:ascii="Cambria Math" w:hAnsi="Cambria Math" w:cstheme="minorHAnsi"/>
-                  <w:i/>
-                </w:rPr>
-              </m:ctrlPr>
-            </m:sSubPr>
-            <m:e>
-              <m:r>
-                <w:rPr>
-                  <w:rFonts w:ascii="Cambria Math" w:hAnsi="Cambria Math" w:cstheme="minorHAnsi"/>
-                </w:rPr>
-                <m:t>HOSTILE</m:t>
-              </m:r>
-            </m:e>
-            <m:sub>
-              <m:r>
-                <w:rPr>
-                  <w:rFonts w:ascii="Cambria Math" w:hAnsi="Cambria Math" w:cstheme="minorHAnsi"/>
-                </w:rPr>
-                <m:t>ij</m:t>
-              </m:r>
-            </m:sub>
-          </m:sSub>
-          <m:r>
-            <w:rPr>
-              <w:rFonts w:ascii="Cambria Math" w:hAnsi="Cambria Math" w:cstheme="minorHAnsi"/>
-            </w:rPr>
-            <m:t>=</m:t>
-          </m:r>
-          <m:sSub>
-            <m:sSubPr>
-              <m:ctrlPr>
-                <w:rPr>
-                  <w:rFonts w:ascii="Cambria Math" w:hAnsi="Cambria Math" w:cstheme="minorHAnsi"/>
-                  <w:i/>
-                </w:rPr>
-              </m:ctrlPr>
-            </m:sSubPr>
-            <m:e>
-              <m:r>
-                <w:rPr>
-                  <w:rFonts w:ascii="Cambria Math" w:hAnsi="Cambria Math" w:cstheme="minorHAnsi"/>
-                </w:rPr>
-                <m:t>γ</m:t>
-              </m:r>
-            </m:e>
-            <m:sub>
-              <m:r>
-                <w:rPr>
-                  <w:rFonts w:ascii="Cambria Math" w:hAnsi="Cambria Math" w:cstheme="minorHAnsi"/>
-                </w:rPr>
-                <m:t>00</m:t>
-              </m:r>
-            </m:sub>
-          </m:sSub>
-          <m:r>
-            <w:rPr>
-              <w:rFonts w:ascii="Cambria Math" w:hAnsi="Cambria Math" w:cstheme="minorHAnsi"/>
-            </w:rPr>
-            <m:t>+</m:t>
-          </m:r>
-          <m:sSub>
-            <m:sSubPr>
-              <m:ctrlPr>
-                <w:rPr>
-                  <w:rFonts w:ascii="Cambria Math" w:hAnsi="Cambria Math" w:cstheme="minorHAnsi"/>
-                  <w:i/>
-                </w:rPr>
-              </m:ctrlPr>
-            </m:sSubPr>
-            <m:e>
-              <m:r>
-                <w:rPr>
-                  <w:rFonts w:ascii="Cambria Math" w:hAnsi="Cambria Math" w:cstheme="minorHAnsi"/>
-                </w:rPr>
-                <m:t>γ</m:t>
-              </m:r>
-            </m:e>
-            <m:sub>
-              <m:r>
-                <w:rPr>
-                  <w:rFonts w:ascii="Cambria Math" w:hAnsi="Cambria Math" w:cstheme="minorHAnsi"/>
-                </w:rPr>
-                <m:t>10</m:t>
-              </m:r>
-            </m:sub>
-          </m:sSub>
-          <w:bookmarkStart w:id="2" w:name="_Hlk536009343"/>
-          <m:sSub>
-            <m:sSubPr>
-              <m:ctrlPr>
-                <w:rPr>
-                  <w:rFonts w:ascii="Cambria Math" w:hAnsi="Cambria Math" w:cstheme="minorHAnsi"/>
-                  <w:i/>
-                </w:rPr>
-              </m:ctrlPr>
-            </m:sSubPr>
-            <m:e>
-              <m:r>
-                <w:rPr>
-                  <w:rFonts w:ascii="Cambria Math" w:hAnsi="Cambria Math" w:cstheme="minorHAnsi"/>
-                </w:rPr>
-                <m:t>TSIG</m:t>
-              </m:r>
-            </m:e>
-            <m:sub>
-              <m:r>
-                <w:rPr>
-                  <w:rFonts w:ascii="Cambria Math" w:hAnsi="Cambria Math" w:cstheme="minorHAnsi"/>
-                </w:rPr>
-                <m:t>ij</m:t>
-              </m:r>
-            </m:sub>
-          </m:sSub>
-          <m:r>
-            <w:rPr>
-              <w:rFonts w:ascii="Cambria Math" w:hAnsi="Cambria Math" w:cstheme="minorHAnsi"/>
-            </w:rPr>
-            <m:t>+</m:t>
-          </m:r>
-          <m:sSub>
-            <m:sSubPr>
-              <m:ctrlPr>
-                <w:rPr>
-                  <w:rFonts w:ascii="Cambria Math" w:hAnsi="Cambria Math" w:cstheme="minorHAnsi"/>
-                  <w:i/>
-                </w:rPr>
-              </m:ctrlPr>
-            </m:sSubPr>
-            <m:e>
-              <m:r>
-                <w:rPr>
-                  <w:rFonts w:ascii="Cambria Math" w:hAnsi="Cambria Math" w:cstheme="minorHAnsi"/>
-                </w:rPr>
-                <m:t>γ</m:t>
-              </m:r>
-            </m:e>
-            <m:sub>
-              <m:r>
-                <w:rPr>
-                  <w:rFonts w:ascii="Cambria Math" w:hAnsi="Cambria Math" w:cstheme="minorHAnsi"/>
-                </w:rPr>
-                <m:t>01</m:t>
-              </m:r>
-            </m:sub>
-          </m:sSub>
-          <m:sSub>
-            <m:sSubPr>
-              <m:ctrlPr>
-                <w:rPr>
-                  <w:rFonts w:ascii="Cambria Math" w:hAnsi="Cambria Math" w:cstheme="minorHAnsi"/>
-                  <w:i/>
-                </w:rPr>
-              </m:ctrlPr>
-            </m:sSubPr>
-            <m:e>
-              <m:r>
-                <w:rPr>
-                  <w:rFonts w:ascii="Cambria Math" w:hAnsi="Cambria Math" w:cstheme="minorHAnsi"/>
-                </w:rPr>
                 <m:t>GLEAD</m:t>
               </m:r>
             </m:e>
@@ -3926,7 +4117,7 @@
               </m:r>
             </m:sub>
           </m:sSub>
-          <w:bookmarkEnd w:id="2"/>
+          <w:bookmarkEnd w:id="1"/>
           <m:r>
             <w:rPr>
               <w:rFonts w:ascii="Cambria Math" w:hAnsi="Cambria Math" w:cstheme="minorHAnsi"/>
@@ -4074,13 +4265,7 @@
                 <w:rPr>
                   <w:rFonts w:ascii="Cambria Math" w:hAnsi="Cambria Math" w:cstheme="minorHAnsi"/>
                 </w:rPr>
-                <m:t>i</m:t>
-              </m:r>
-              <m:r>
-                <w:rPr>
-                  <w:rFonts w:ascii="Cambria Math" w:hAnsi="Cambria Math" w:cstheme="minorHAnsi"/>
-                </w:rPr>
-                <m:t>j</m:t>
+                <m:t>ij</m:t>
               </m:r>
             </m:sub>
           </m:sSub>
@@ -4240,38 +4425,50 @@
       <w:r>
         <w:rPr>
           <w:rFonts w:cstheme="minorHAnsi"/>
-        </w:rPr>
-        <w:t>I</w:t>
-      </w:r>
-      <w:r>
-        <w:rPr>
-          <w:rFonts w:cstheme="minorHAnsi"/>
-        </w:rPr>
-        <w:t>ndividual soldiers’ Hostility can be predicted with reported task significance, group leadership</w:t>
-      </w:r>
-      <w:r>
-        <w:rPr>
-          <w:rFonts w:cstheme="minorHAnsi"/>
-        </w:rPr>
-        <w:t>, the interaction between task significance and group leadership</w:t>
-      </w:r>
-      <w:r>
-        <w:rPr>
-          <w:rFonts w:cstheme="minorHAnsi"/>
-        </w:rPr>
-        <w:t xml:space="preserve">, and that the relationship between group leadership and task significance </w:t>
-      </w:r>
-      <w:r>
-        <w:rPr>
-          <w:rFonts w:cstheme="minorHAnsi"/>
-        </w:rPr>
-        <w:t>is the same for each</w:t>
-      </w:r>
-      <w:r>
-        <w:rPr>
-          <w:rFonts w:cstheme="minorHAnsi"/>
-        </w:rPr>
-        <w:t xml:space="preserve"> company. </w:t>
+          <w:sz w:val="24"/>
+          <w:szCs w:val="24"/>
+        </w:rPr>
+        <w:t xml:space="preserve">Individual soldiers’ Hostility can be predicted with reported task significance, group leadership, the interaction between task significance and group leadership, and that </w:t>
+      </w:r>
+      <w:r>
+        <w:rPr>
+          <w:rFonts w:cstheme="minorHAnsi"/>
+          <w:sz w:val="24"/>
+          <w:szCs w:val="24"/>
+        </w:rPr>
+        <w:t xml:space="preserve">hostility </w:t>
+      </w:r>
+      <w:r>
+        <w:rPr>
+          <w:rFonts w:cstheme="minorHAnsi"/>
+          <w:sz w:val="24"/>
+          <w:szCs w:val="24"/>
+        </w:rPr>
+        <w:t xml:space="preserve">is </w:t>
+      </w:r>
+      <w:r>
+        <w:rPr>
+          <w:rFonts w:cstheme="minorHAnsi"/>
+          <w:sz w:val="24"/>
+          <w:szCs w:val="24"/>
+        </w:rPr>
+        <w:t xml:space="preserve">otherwise </w:t>
+      </w:r>
+      <w:r>
+        <w:rPr>
+          <w:rFonts w:cstheme="minorHAnsi"/>
+          <w:sz w:val="24"/>
+          <w:szCs w:val="24"/>
+        </w:rPr>
+        <w:t>the same for each company</w:t>
+      </w:r>
+      <w:r>
+        <w:rPr>
+          <w:rFonts w:cstheme="minorHAnsi"/>
+          <w:sz w:val="24"/>
+          <w:szCs w:val="24"/>
+        </w:rPr>
+        <w:t>.</w:t>
       </w:r>
       <w:r>
         <w:rPr>
@@ -4291,20 +4488,57 @@
         </w:numPr>
         <w:rPr>
           <w:rFonts w:cstheme="minorHAnsi"/>
-        </w:rPr>
-      </w:pPr>
-      <w:r>
-        <w:rPr>
-          <w:rFonts w:cstheme="minorHAnsi"/>
-        </w:rPr>
-        <w:t>Companies’ average hostility can be predicted with reported task significance, group leadership, and that the relationship between group leadership and task significance changes by company.</w:t>
-      </w:r>
-      <w:r>
-        <w:rPr>
-          <w:rFonts w:eastAsiaTheme="minorEastAsia" w:cstheme="minorHAnsi"/>
-          <w:i/>
+          <w:sz w:val="24"/>
+          <w:szCs w:val="24"/>
+        </w:rPr>
+      </w:pPr>
+      <w:r>
+        <w:rPr>
+          <w:rFonts w:cstheme="minorHAnsi"/>
+          <w:sz w:val="24"/>
+          <w:szCs w:val="24"/>
+        </w:rPr>
+        <w:t xml:space="preserve">Companies’ average hostility can be predicted with reported task significance, group leadership, and that </w:t>
+      </w:r>
+      <w:r>
+        <w:rPr>
+          <w:rFonts w:cstheme="minorHAnsi"/>
+          <w:sz w:val="24"/>
+          <w:szCs w:val="24"/>
+        </w:rPr>
+        <w:t>hostility</w:t>
+      </w:r>
+      <w:r>
+        <w:rPr>
+          <w:rFonts w:cstheme="minorHAnsi"/>
+          <w:sz w:val="24"/>
+          <w:szCs w:val="24"/>
+        </w:rPr>
+        <w:t xml:space="preserve"> changes by company</w:t>
+      </w:r>
+      <w:r>
+        <w:rPr>
+          <w:rFonts w:cstheme="minorHAnsi"/>
+          <w:sz w:val="24"/>
+          <w:szCs w:val="24"/>
         </w:rPr>
         <w:t xml:space="preserve"> </w:t>
+      </w:r>
+      <w:r>
+        <w:rPr>
+          <w:rFonts w:cstheme="minorHAnsi"/>
+          <w:sz w:val="24"/>
+          <w:szCs w:val="24"/>
+        </w:rPr>
+        <w:t>over and above what would otherwise be expected</w:t>
+      </w:r>
+      <w:r>
+        <w:rPr>
+          <w:rFonts w:cstheme="minorHAnsi"/>
+          <w:sz w:val="24"/>
+          <w:szCs w:val="24"/>
+        </w:rPr>
+        <w:t>.</w:t>
       </w:r>
       <w:r>
         <w:rPr>
@@ -4324,29 +4558,34 @@
         </w:numPr>
         <w:rPr>
           <w:rFonts w:cstheme="minorHAnsi"/>
+        </w:rPr>
+      </w:pPr>
+      <w:r>
+        <w:rPr>
+          <w:rFonts w:cstheme="minorHAnsi"/>
           <w:highlight w:val="yellow"/>
         </w:rPr>
-      </w:pPr>
+        <w:t>Individual soldiers’ Hostility can be predicted with reported task significance, group leadership, the interaction between task significance and group leadership, and that hostility changes by company</w:t>
+      </w:r>
       <w:r>
         <w:rPr>
           <w:rFonts w:cstheme="minorHAnsi"/>
           <w:highlight w:val="yellow"/>
         </w:rPr>
-        <w:t>Individual soldiers’ Hostility can be predicted with reported task significance, group leadership,</w:t>
+        <w:t xml:space="preserve"> over and above what would otherwise be expected</w:t>
       </w:r>
       <w:r>
         <w:rPr>
           <w:rFonts w:cstheme="minorHAnsi"/>
           <w:highlight w:val="yellow"/>
         </w:rPr>
-        <w:t xml:space="preserve"> the interaction between task significance and group leadership,</w:t>
-      </w:r>
-      <w:r>
-        <w:rPr>
-          <w:rFonts w:cstheme="minorHAnsi"/>
-          <w:highlight w:val="yellow"/>
-        </w:rPr>
-        <w:t xml:space="preserve"> and that the relationship between task significance and task significance changes by company. </w:t>
+        <w:t>.</w:t>
+      </w:r>
+      <w:r>
+        <w:rPr>
+          <w:rFonts w:cstheme="minorHAnsi"/>
+        </w:rPr>
+        <w:t xml:space="preserve"> </w:t>
       </w:r>
       <w:r>
         <w:rPr>
@@ -4354,6 +4593,12 @@
           <w:i/>
         </w:rPr>
         <w:br/>
+      </w:r>
+      <w:r>
+        <w:rPr>
+          <w:rFonts w:eastAsiaTheme="minorEastAsia" w:cstheme="minorHAnsi"/>
+          <w:i/>
+        </w:rPr>
         <w:t xml:space="preserve">- </w:t>
       </w:r>
       <w:r>
@@ -4362,6 +4607,13 @@
           <w:i/>
         </w:rPr>
         <w:t>Correct</w:t>
+      </w:r>
+      <w:r>
+        <w:rPr>
+          <w:rFonts w:eastAsiaTheme="minorEastAsia" w:cstheme="minorHAnsi"/>
+          <w:i/>
+        </w:rPr>
+        <w:t xml:space="preserve"> </w:t>
       </w:r>
     </w:p>
     <w:p>
@@ -4379,7 +4631,25 @@
         <w:rPr>
           <w:rFonts w:cstheme="minorHAnsi"/>
         </w:rPr>
-        <w:t>Companies’ average hostility can be predicted with reported task significance, group leadership, and that the relationship between group leadership and task significance changes by company.</w:t>
+        <w:t>Companies’ average hostility can be predicted with reported task significance, group leadership, and that the relationship between group leadership and task significance changes by company</w:t>
+      </w:r>
+      <w:r>
+        <w:rPr>
+          <w:rFonts w:cstheme="minorHAnsi"/>
+        </w:rPr>
+        <w:t xml:space="preserve"> </w:t>
+      </w:r>
+      <w:r>
+        <w:rPr>
+          <w:rFonts w:cstheme="minorHAnsi"/>
+        </w:rPr>
+        <w:t>over and above what would otherwise be expected</w:t>
+      </w:r>
+      <w:r>
+        <w:rPr>
+          <w:rFonts w:cstheme="minorHAnsi"/>
+        </w:rPr>
+        <w:t>.</w:t>
       </w:r>
       <w:r>
         <w:rPr>
@@ -4405,6 +4675,25 @@
           <w:szCs w:val="24"/>
         </w:rPr>
       </w:pPr>
+      <w:r>
+        <w:rPr>
+          <w:rFonts w:cstheme="minorHAnsi"/>
+          <w:sz w:val="24"/>
+          <w:szCs w:val="24"/>
+        </w:rPr>
+        <w:br w:type="page"/>
+      </w:r>
+    </w:p>
+    <w:p>
+      <w:pPr>
+        <w:rPr>
+          <w:rFonts w:cstheme="minorHAnsi"/>
+          <w:sz w:val="24"/>
+          <w:szCs w:val="24"/>
+        </w:rPr>
+      </w:pPr>
+      <w:bookmarkStart w:id="2" w:name="_GoBack"/>
+      <w:bookmarkEnd w:id="2"/>
       <w:r>
         <w:rPr>
           <w:rFonts w:cstheme="minorHAnsi"/>
@@ -6458,6 +6747,7 @@
     <w:lsdException w:name="HTML Sample" w:semiHidden="1" w:unhideWhenUsed="1"/>
     <w:lsdException w:name="HTML Typewriter" w:semiHidden="1" w:unhideWhenUsed="1"/>
     <w:lsdException w:name="HTML Variable" w:semiHidden="1" w:unhideWhenUsed="1"/>
+    <w:lsdException w:name="Normal Table" w:semiHidden="1" w:unhideWhenUsed="1"/>
     <w:lsdException w:name="annotation subject" w:semiHidden="1" w:unhideWhenUsed="1"/>
     <w:lsdException w:name="No List" w:semiHidden="1" w:unhideWhenUsed="1"/>
     <w:lsdException w:name="Outline List 1" w:semiHidden="1" w:unhideWhenUsed="1"/>
@@ -6504,8 +6794,10 @@
     <w:lsdException w:name="Table Subtle 2" w:semiHidden="1" w:unhideWhenUsed="1"/>
     <w:lsdException w:name="Table Web 1" w:semiHidden="1" w:unhideWhenUsed="1"/>
     <w:lsdException w:name="Table Web 2" w:semiHidden="1" w:unhideWhenUsed="1"/>
+    <w:lsdException w:name="Table Web 3" w:semiHidden="1" w:unhideWhenUsed="1"/>
     <w:lsdException w:name="Balloon Text" w:semiHidden="1" w:unhideWhenUsed="1"/>
     <w:lsdException w:name="Table Grid" w:uiPriority="39"/>
+    <w:lsdException w:name="Table Theme" w:semiHidden="1" w:unhideWhenUsed="1"/>
     <w:lsdException w:name="Placeholder Text" w:semiHidden="1"/>
     <w:lsdException w:name="No Spacing" w:uiPriority="1" w:qFormat="1"/>
     <w:lsdException w:name="Light Shading" w:uiPriority="60"/>
@@ -7161,7 +7453,7 @@
 </file>
 
 <file path=customXml/itemProps1.xml><?xml version="1.0" encoding="utf-8"?>
-<ds:datastoreItem xmlns:ds="http://schemas.openxmlformats.org/officeDocument/2006/customXml" ds:itemID="{8BB17C74-5277-4EB2-B89F-43D9C34E82CF}">
+<ds:datastoreItem xmlns:ds="http://schemas.openxmlformats.org/officeDocument/2006/customXml" ds:itemID="{1CEFFBF3-CFD9-4388-9AF0-623FA045AF08}">
   <ds:schemaRefs>
     <ds:schemaRef ds:uri="http://schemas.openxmlformats.org/officeDocument/2006/bibliography"/>
   </ds:schemaRefs>
